--- a/Collections/Collections Framework - the need.docx
+++ b/Collections/Collections Framework - the need.docx
@@ -27,8 +27,6 @@
         </w:rPr>
         <w:t>Collections Framework - the need</w:t>
       </w:r>
-      <w:bookmarkStart w:id="0" w:name="_GoBack"/>
-      <w:bookmarkEnd w:id="0"/>
     </w:p>
     <w:p>
       <w:pPr>
@@ -75,14 +73,7 @@
           <w:sz w:val="28"/>
           <w:szCs w:val="28"/>
         </w:rPr>
-        <w:t xml:space="preserve">To tackle the increased size of the </w:t>
-      </w:r>
-      <w:r>
-        <w:rPr>
-          <w:sz w:val="28"/>
-          <w:szCs w:val="28"/>
-        </w:rPr>
-        <w:t>individual variables, we go for Arrays. Arrays provide ways to group individual variables and reference them using a single variable.</w:t>
+        <w:t>To tackle the increased size of the individual variables, we go for Arrays. Arrays provide ways to group individual variables and reference them using a single variable.</w:t>
       </w:r>
     </w:p>
     <w:p>
@@ -122,14 +113,7 @@
           <w:sz w:val="28"/>
           <w:szCs w:val="28"/>
         </w:rPr>
-        <w:t xml:space="preserve">Arrays are fixed in size. This is not helpful when we don’t </w:t>
-      </w:r>
-      <w:r>
-        <w:rPr>
-          <w:sz w:val="28"/>
-          <w:szCs w:val="28"/>
-        </w:rPr>
-        <w:t>know what will be the size of the variables that we are going to deal with.</w:t>
+        <w:t>Arrays are fixed in size. This is not helpful when we don’t know what will be the size of the variables that we are going to deal with.</w:t>
       </w:r>
     </w:p>
     <w:p>
@@ -169,14 +153,7 @@
           <w:sz w:val="28"/>
           <w:szCs w:val="28"/>
         </w:rPr>
-        <w:t>Arrays are not implemented on any u</w:t>
-      </w:r>
-      <w:r>
-        <w:rPr>
-          <w:sz w:val="28"/>
-          <w:szCs w:val="28"/>
-        </w:rPr>
-        <w:t>nderlying data structure. Due to this, we do not get ready made method support. It will be the sole responsibility of the programmer to write custom logic for the arrays.</w:t>
+        <w:t>Arrays are not implemented on any underlying data structure. Due to this, we do not get ready made method support. It will be the sole responsibility of the programmer to write custom logic for the arrays.</w:t>
       </w:r>
     </w:p>
     <w:p>
@@ -196,14 +173,7 @@
           <w:sz w:val="28"/>
           <w:szCs w:val="28"/>
         </w:rPr>
-        <w:t>Collections overcome the problem of the array. Below are the advantages of the collec</w:t>
-      </w:r>
-      <w:r>
-        <w:rPr>
-          <w:sz w:val="28"/>
-          <w:szCs w:val="28"/>
-        </w:rPr>
-        <w:t>tions:</w:t>
+        <w:t>Collections overcome the problem of the array. Below are the advantages of the collections:</w:t>
       </w:r>
     </w:p>
     <w:p>
@@ -716,14 +686,7 @@
                 <w:sz w:val="28"/>
                 <w:szCs w:val="28"/>
               </w:rPr>
-              <w:t xml:space="preserve">not </w:t>
-            </w:r>
-            <w:r>
-              <w:rPr>
-                <w:sz w:val="28"/>
-                <w:szCs w:val="28"/>
-              </w:rPr>
-              <w:t>available</w:t>
+              <w:t>not available</w:t>
             </w:r>
           </w:p>
         </w:tc>
@@ -892,14 +855,7 @@
           <w:sz w:val="28"/>
           <w:szCs w:val="28"/>
         </w:rPr>
-        <w:t xml:space="preserve">Collection framework is the group of several classes and </w:t>
-      </w:r>
-      <w:r>
-        <w:rPr>
-          <w:sz w:val="28"/>
-          <w:szCs w:val="28"/>
-        </w:rPr>
-        <w:t>interfaces which can be used to group several objects are a single entity.</w:t>
+        <w:t>Collection framework is the group of several classes and interfaces which can be used to group several objects are a single entity.</w:t>
       </w:r>
     </w:p>
     <w:p>
@@ -1003,14 +959,7 @@
           <w:sz w:val="28"/>
           <w:szCs w:val="28"/>
         </w:rPr>
-        <w:t xml:space="preserve"> - Use </w:t>
-      </w:r>
-      <w:r>
-        <w:rPr>
-          <w:sz w:val="28"/>
-          <w:szCs w:val="28"/>
-        </w:rPr>
-        <w:t xml:space="preserve">this </w:t>
+        <w:t xml:space="preserve"> - Use this </w:t>
       </w:r>
       <w:proofErr w:type="gramStart"/>
       <w:r>
@@ -1078,16 +1027,7 @@
           <w:sz w:val="28"/>
           <w:szCs w:val="28"/>
         </w:rPr>
-        <w:t>There is no concrete class that implements Collection i</w:t>
-      </w:r>
-      <w:r>
-        <w:rPr>
-          <w:b/>
-          <w:bCs/>
-          <w:sz w:val="28"/>
-          <w:szCs w:val="28"/>
-        </w:rPr>
-        <w:t>nterface directly.</w:t>
+        <w:t>There is no concrete class that implements Collection interface directly.</w:t>
       </w:r>
     </w:p>
     <w:p>
@@ -1192,14 +1132,7 @@
           <w:sz w:val="28"/>
           <w:szCs w:val="28"/>
         </w:rPr>
-        <w:t>Vector and stack a</w:t>
-      </w:r>
-      <w:r>
-        <w:rPr>
-          <w:sz w:val="28"/>
-          <w:szCs w:val="28"/>
-        </w:rPr>
-        <w:t>re called legacy classes.</w:t>
+        <w:t>Vector and stack are called legacy classes.</w:t>
       </w:r>
     </w:p>
     <w:p>
@@ -1429,14 +1362,7 @@
           <w:sz w:val="28"/>
           <w:szCs w:val="28"/>
         </w:rPr>
-        <w:t>This interface defines methods for e</w:t>
-      </w:r>
-      <w:r>
-        <w:rPr>
-          <w:sz w:val="28"/>
-          <w:szCs w:val="28"/>
-        </w:rPr>
-        <w:t>asy navigation of the set.</w:t>
+        <w:t>This interface defines methods for easy navigation of the set.</w:t>
       </w:r>
     </w:p>
     <w:p>
@@ -1562,16 +1488,7 @@
           <w:sz w:val="28"/>
           <w:szCs w:val="28"/>
         </w:rPr>
-        <w:t>Priorit</w:t>
-      </w:r>
-      <w:r>
-        <w:rPr>
-          <w:b/>
-          <w:bCs/>
-          <w:sz w:val="28"/>
-          <w:szCs w:val="28"/>
-        </w:rPr>
-        <w:t>yQueue</w:t>
+        <w:t>PriorityQueue</w:t>
       </w:r>
       <w:proofErr w:type="spellEnd"/>
       <w:r>
@@ -1798,14 +1715,7 @@
           <w:sz w:val="28"/>
           <w:szCs w:val="28"/>
         </w:rPr>
-        <w:t>K</w:t>
-      </w:r>
-      <w:r>
-        <w:rPr>
-          <w:sz w:val="28"/>
-          <w:szCs w:val="28"/>
-        </w:rPr>
-        <w:t>,V</w:t>
+        <w:t>K,V</w:t>
       </w:r>
       <w:proofErr w:type="gramEnd"/>
       <w:r>
@@ -1878,7 +1788,7 @@
                       <a:picLocks noChangeAspect="1"/>
                       <a:extLst>
                         <a:ext uri="smNativeData">
-                          <sm:smNativeData xmlns:sm="smNativeData" xmlns:w="http://schemas.openxmlformats.org/wordprocessingml/2006/main" xmlns:w10="urn:schemas-microsoft-com:office:word" xmlns:v="urn:schemas-microsoft-com:vml" xmlns:o="urn:schemas-microsoft-com:office:office" xmlns="" val="SMDATA_14_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"/>
+                          <sm:smNativeData xmlns="" xmlns:o="urn:schemas-microsoft-com:office:office" xmlns:v="urn:schemas-microsoft-com:vml" xmlns:w10="urn:schemas-microsoft-com:office:word" xmlns:w="http://schemas.openxmlformats.org/wordprocessingml/2006/main" xmlns:sm="smNativeData" val="SMDATA_14_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"/>
                         </a:ext>
                       </a:extLst>
                     </pic:cNvPicPr>
@@ -2058,16 +1968,7 @@
           <w:sz w:val="28"/>
           <w:szCs w:val="28"/>
         </w:rPr>
-        <w:t xml:space="preserve">This </w:t>
-      </w:r>
-      <w:r>
-        <w:rPr>
-          <w:b/>
-          <w:bCs/>
-          <w:sz w:val="28"/>
-          <w:szCs w:val="28"/>
-        </w:rPr>
-        <w:t xml:space="preserve">is the child interface of </w:t>
+        <w:t xml:space="preserve">This is the child interface of </w:t>
       </w:r>
       <w:proofErr w:type="spellStart"/>
       <w:r>
@@ -2213,16 +2114,7 @@
           <w:sz w:val="28"/>
           <w:szCs w:val="28"/>
         </w:rPr>
-        <w:t xml:space="preserve">Collection is an interface and </w:t>
-      </w:r>
-      <w:r>
-        <w:rPr>
-          <w:b/>
-          <w:bCs/>
-          <w:sz w:val="28"/>
-          <w:szCs w:val="28"/>
-        </w:rPr>
-        <w:t>Collections is a class.</w:t>
+        <w:t>Collection is an interface and Collections is a class.</w:t>
       </w:r>
     </w:p>
     <w:p>
@@ -2410,14 +2302,7 @@
                 <w:sz w:val="28"/>
                 <w:szCs w:val="28"/>
               </w:rPr>
-              <w:t>insertion order pres</w:t>
-            </w:r>
-            <w:r>
-              <w:rPr>
-                <w:sz w:val="28"/>
-                <w:szCs w:val="28"/>
-              </w:rPr>
-              <w:t>erved</w:t>
+              <w:t>insertion order preserved</w:t>
             </w:r>
           </w:p>
         </w:tc>
@@ -2561,7 +2446,7 @@
                       <a:picLocks noChangeAspect="1"/>
                       <a:extLst>
                         <a:ext uri="smNativeData">
-                          <sm:smNativeData xmlns:sm="smNativeData" xmlns:w="http://schemas.openxmlformats.org/wordprocessingml/2006/main" xmlns:w10="urn:schemas-microsoft-com:office:word" xmlns:v="urn:schemas-microsoft-com:vml" xmlns:o="urn:schemas-microsoft-com:office:office" xmlns="" val="SMDATA_14_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"/>
+                          <sm:smNativeData xmlns="" xmlns:o="urn:schemas-microsoft-com:office:office" xmlns:v="urn:schemas-microsoft-com:vml" xmlns:w10="urn:schemas-microsoft-com:office:word" xmlns:w="http://schemas.openxmlformats.org/wordprocessingml/2006/main" xmlns:sm="smNativeData" val="SMDATA_14_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"/>
                         </a:ext>
                       </a:extLst>
                     </pic:cNvPicPr>
@@ -2764,14 +2649,7 @@
           <w:sz w:val="28"/>
           <w:szCs w:val="28"/>
         </w:rPr>
-        <w:t>There are 3 interfaces that de</w:t>
-      </w:r>
-      <w:r>
-        <w:rPr>
-          <w:sz w:val="28"/>
-          <w:szCs w:val="28"/>
-        </w:rPr>
-        <w:t xml:space="preserve">fine the Cursors in Java: </w:t>
+        <w:t xml:space="preserve">There are 3 interfaces that define the Cursors in Java: </w:t>
       </w:r>
       <w:r>
         <w:rPr>
@@ -2899,14 +2777,7 @@
           <w:sz w:val="28"/>
           <w:szCs w:val="28"/>
         </w:rPr>
-        <w:t xml:space="preserve"> as a single ent</w:t>
-      </w:r>
-      <w:r>
-        <w:rPr>
-          <w:sz w:val="28"/>
-          <w:szCs w:val="28"/>
-        </w:rPr>
-        <w:t>ity.</w:t>
+        <w:t xml:space="preserve"> as a single entity.</w:t>
       </w:r>
     </w:p>
     <w:p>
@@ -3248,14 +3119,7 @@
                 <w:sz w:val="24"/>
                 <w:szCs w:val="24"/>
               </w:rPr>
-              <w:t xml:space="preserve">removes all elements </w:t>
-            </w:r>
-            <w:r>
-              <w:rPr>
-                <w:sz w:val="24"/>
-                <w:szCs w:val="24"/>
-              </w:rPr>
-              <w:t>from collection</w:t>
+              <w:t>removes all elements from collection</w:t>
             </w:r>
           </w:p>
         </w:tc>
@@ -3494,14 +3358,7 @@
                 <w:sz w:val="24"/>
                 <w:szCs w:val="24"/>
               </w:rPr>
-              <w:t>returns true if collection contains object</w:t>
-            </w:r>
-            <w:r>
-              <w:rPr>
-                <w:sz w:val="24"/>
-                <w:szCs w:val="24"/>
-              </w:rPr>
-              <w:t xml:space="preserve"> o and false otherwise</w:t>
+              <w:t>returns true if collection contains object o and false otherwise</w:t>
             </w:r>
           </w:p>
         </w:tc>
@@ -3704,14 +3561,7 @@
                 <w:sz w:val="24"/>
                 <w:szCs w:val="24"/>
               </w:rPr>
-              <w:t xml:space="preserve">returns iterator for the </w:t>
-            </w:r>
-            <w:r>
-              <w:rPr>
-                <w:sz w:val="24"/>
-                <w:szCs w:val="24"/>
-              </w:rPr>
-              <w:t>collection.</w:t>
+              <w:t>returns iterator for the collection.</w:t>
             </w:r>
           </w:p>
         </w:tc>
@@ -3827,14 +3677,7 @@
           <w:sz w:val="28"/>
           <w:szCs w:val="28"/>
         </w:rPr>
-        <w:t>Go for List if we need to preserv</w:t>
-      </w:r>
-      <w:r>
-        <w:rPr>
-          <w:sz w:val="28"/>
-          <w:szCs w:val="28"/>
-        </w:rPr>
-        <w:t>e insertion order and duplicates are allowed.</w:t>
+        <w:t>Go for List if we need to preserve insertion order and duplicates are allowed.</w:t>
       </w:r>
     </w:p>
     <w:p>
@@ -3910,14 +3753,7 @@
           <w:sz w:val="28"/>
           <w:szCs w:val="28"/>
         </w:rPr>
-        <w:t xml:space="preserve"> available to List </w:t>
-      </w:r>
-      <w:r>
-        <w:rPr>
-          <w:sz w:val="28"/>
-          <w:szCs w:val="28"/>
-        </w:rPr>
-        <w:t>interface.</w:t>
+        <w:t xml:space="preserve"> available to List interface.</w:t>
       </w:r>
     </w:p>
     <w:p>
@@ -4755,14 +4591,7 @@
           <w:sz w:val="28"/>
           <w:szCs w:val="28"/>
         </w:rPr>
-        <w:t>We can insert h</w:t>
-      </w:r>
-      <w:r>
-        <w:rPr>
-          <w:sz w:val="28"/>
-          <w:szCs w:val="28"/>
-        </w:rPr>
-        <w:t xml:space="preserve">eterogenous objects into </w:t>
+        <w:t xml:space="preserve">We can insert heterogenous objects into </w:t>
       </w:r>
       <w:proofErr w:type="spellStart"/>
       <w:r>
@@ -4878,14 +4707,7 @@
           <w:sz w:val="28"/>
           <w:szCs w:val="28"/>
         </w:rPr>
-        <w:t xml:space="preserve"> must happen. Only homogenous obje</w:t>
-      </w:r>
-      <w:r>
-        <w:rPr>
-          <w:sz w:val="28"/>
-          <w:szCs w:val="28"/>
-        </w:rPr>
-        <w:t>cts can be compared.</w:t>
+        <w:t xml:space="preserve"> must happen. Only homogenous objects can be compared.</w:t>
       </w:r>
     </w:p>
     <w:p>
@@ -4987,14 +4809,7 @@
           <w:sz w:val="28"/>
           <w:szCs w:val="28"/>
         </w:rPr>
-        <w:t xml:space="preserve"> interface. By doing so, a</w:t>
-      </w:r>
-      <w:r>
-        <w:rPr>
-          <w:sz w:val="28"/>
-          <w:szCs w:val="28"/>
-        </w:rPr>
-        <w:t>ny random element within them can be accessed with the same speed.</w:t>
+        <w:t xml:space="preserve"> interface. By doing so, any random element within them can be accessed with the same speed.</w:t>
       </w:r>
     </w:p>
     <w:p>
@@ -5096,14 +4911,7 @@
           <w:sz w:val="28"/>
           <w:szCs w:val="28"/>
         </w:rPr>
-        <w:t>Rand</w:t>
-      </w:r>
-      <w:r>
-        <w:rPr>
-          <w:sz w:val="28"/>
-          <w:szCs w:val="28"/>
-        </w:rPr>
-        <w:t>omAccess</w:t>
+        <w:t>RandomAccess</w:t>
       </w:r>
       <w:proofErr w:type="spellEnd"/>
       <w:r>
@@ -5291,14 +5099,7 @@
           <w:sz w:val="28"/>
           <w:szCs w:val="28"/>
         </w:rPr>
-        <w:t xml:space="preserve"> resizes according to formula </w:t>
-      </w:r>
-      <w:r>
-        <w:rPr>
-          <w:sz w:val="28"/>
-          <w:szCs w:val="28"/>
-        </w:rPr>
-        <w:t>(</w:t>
+        <w:t xml:space="preserve"> resizes according to formula (</w:t>
       </w:r>
       <w:proofErr w:type="spellStart"/>
       <w:r>
@@ -5544,14 +5345,7 @@
           <w:sz w:val="28"/>
           <w:szCs w:val="28"/>
         </w:rPr>
-        <w:t xml:space="preserve"> object for collection x, we use the </w:t>
-      </w:r>
-      <w:r>
-        <w:rPr>
-          <w:sz w:val="28"/>
-          <w:szCs w:val="28"/>
-        </w:rPr>
-        <w:t>above constructor.</w:t>
+        <w:t xml:space="preserve"> object for collection x, we use the above constructor.</w:t>
       </w:r>
     </w:p>
     <w:p>
@@ -5708,14 +5502,7 @@
           <w:sz w:val="28"/>
           <w:szCs w:val="28"/>
         </w:rPr>
-        <w:t xml:space="preserve"> is the bes</w:t>
-      </w:r>
-      <w:r>
-        <w:rPr>
-          <w:sz w:val="28"/>
-          <w:szCs w:val="28"/>
-        </w:rPr>
-        <w:t>t choice if the frequent operation is retrieval.</w:t>
+        <w:t xml:space="preserve"> is the best choice if the frequent operation is retrieval.</w:t>
       </w:r>
     </w:p>
     <w:p>
@@ -5913,14 +5700,7 @@
                 <w:sz w:val="28"/>
                 <w:szCs w:val="28"/>
               </w:rPr>
-              <w:t xml:space="preserve">Methods are </w:t>
-            </w:r>
-            <w:r>
-              <w:rPr>
-                <w:sz w:val="28"/>
-                <w:szCs w:val="28"/>
-              </w:rPr>
-              <w:t>synchronised.</w:t>
+              <w:t>Methods are synchronised.</w:t>
             </w:r>
           </w:p>
         </w:tc>
@@ -6280,14 +6060,7 @@
           <w:sz w:val="28"/>
           <w:szCs w:val="28"/>
         </w:rPr>
-        <w:t xml:space="preserve"> we can get </w:t>
-      </w:r>
-      <w:r>
-        <w:rPr>
-          <w:sz w:val="28"/>
-          <w:szCs w:val="28"/>
-        </w:rPr>
-        <w:t>synchronised version of map and set</w:t>
+        <w:t xml:space="preserve"> we can get synchronised version of map and set</w:t>
       </w:r>
     </w:p>
     <w:p>
@@ -6510,14 +6283,7 @@
           <w:sz w:val="28"/>
           <w:szCs w:val="28"/>
         </w:rPr>
-        <w:t xml:space="preserve">Elements in </w:t>
-      </w:r>
-      <w:r>
-        <w:rPr>
-          <w:sz w:val="28"/>
-          <w:szCs w:val="28"/>
-        </w:rPr>
-        <w:t xml:space="preserve">LinkedList </w:t>
+        <w:t xml:space="preserve">Elements in LinkedList </w:t>
       </w:r>
       <w:proofErr w:type="spellStart"/>
       <w:proofErr w:type="gramStart"/>
@@ -6589,14 +6355,7 @@
           <w:sz w:val="28"/>
           <w:szCs w:val="28"/>
         </w:rPr>
-        <w:t>Underlying data structure for LinkedList is doubly l</w:t>
-      </w:r>
-      <w:r>
-        <w:rPr>
-          <w:sz w:val="28"/>
-          <w:szCs w:val="28"/>
-        </w:rPr>
-        <w:t>inked list.</w:t>
+        <w:t>Underlying data structure for LinkedList is doubly linked list.</w:t>
       </w:r>
     </w:p>
     <w:p>
@@ -6758,14 +6517,7 @@
           <w:sz w:val="28"/>
           <w:szCs w:val="28"/>
         </w:rPr>
-        <w:t xml:space="preserve">LinkedList is used to develop stack and queue. </w:t>
-      </w:r>
-      <w:r>
-        <w:rPr>
-          <w:sz w:val="28"/>
-          <w:szCs w:val="28"/>
-        </w:rPr>
-        <w:t>Hence 6 methods are available for this purpose.</w:t>
+        <w:t>LinkedList is used to develop stack and queue. Hence 6 methods are available for this purpose.</w:t>
       </w:r>
     </w:p>
     <w:p>
@@ -7146,14 +6898,7 @@
           <w:sz w:val="28"/>
           <w:szCs w:val="28"/>
         </w:rPr>
-        <w:t xml:space="preserve">LinkedList does not follow any </w:t>
-      </w:r>
-      <w:r>
-        <w:rPr>
-          <w:sz w:val="28"/>
-          <w:szCs w:val="28"/>
-        </w:rPr>
-        <w:t xml:space="preserve">concept of reserving a memory location etc </w:t>
+        <w:t xml:space="preserve">LinkedList does not follow any concept of reserving a memory location etc </w:t>
       </w:r>
       <w:proofErr w:type="spellStart"/>
       <w:r>
@@ -7473,14 +7218,7 @@
                 <w:sz w:val="24"/>
                 <w:szCs w:val="24"/>
               </w:rPr>
-              <w:t>Worst choice if frequent operation is insertion or deletion in th</w:t>
-            </w:r>
-            <w:r>
-              <w:rPr>
-                <w:sz w:val="24"/>
-                <w:szCs w:val="24"/>
-              </w:rPr>
-              <w:t>e middle</w:t>
+              <w:t>Worst choice if frequent operation is insertion or deletion in the middle</w:t>
             </w:r>
           </w:p>
         </w:tc>
@@ -7650,14 +7388,7 @@
                 <w:sz w:val="24"/>
                 <w:szCs w:val="24"/>
               </w:rPr>
-              <w:t xml:space="preserve"> impl</w:t>
-            </w:r>
-            <w:r>
-              <w:rPr>
-                <w:sz w:val="24"/>
-                <w:szCs w:val="24"/>
-              </w:rPr>
-              <w:t xml:space="preserve">ement </w:t>
+              <w:t xml:space="preserve"> implement </w:t>
             </w:r>
             <w:proofErr w:type="spellStart"/>
             <w:r>
@@ -7839,14 +7570,7 @@
           <w:sz w:val="28"/>
           <w:szCs w:val="28"/>
         </w:rPr>
-        <w:t xml:space="preserve">Implements Serializable and </w:t>
-      </w:r>
-      <w:r>
-        <w:rPr>
-          <w:sz w:val="28"/>
-          <w:szCs w:val="28"/>
-        </w:rPr>
-        <w:t>Cloneable interface.</w:t>
+        <w:t>Implements Serializable and Cloneable interface.</w:t>
       </w:r>
     </w:p>
     <w:p>
@@ -8022,16 +7746,7 @@
           <w:sz w:val="28"/>
           <w:szCs w:val="28"/>
         </w:rPr>
-        <w:t>Vector</w:t>
-      </w:r>
-      <w:r>
-        <w:rPr>
-          <w:b/>
-          <w:bCs/>
-          <w:sz w:val="28"/>
-          <w:szCs w:val="28"/>
-        </w:rPr>
-        <w:t xml:space="preserve"> v = new </w:t>
+        <w:t xml:space="preserve">Vector v = new </w:t>
       </w:r>
       <w:proofErr w:type="gramStart"/>
       <w:r>
@@ -8221,16 +7936,7 @@
           <w:sz w:val="28"/>
           <w:szCs w:val="28"/>
         </w:rPr>
-        <w:t>inc</w:t>
-      </w:r>
-      <w:r>
-        <w:rPr>
-          <w:b/>
-          <w:bCs/>
-          <w:sz w:val="28"/>
-          <w:szCs w:val="28"/>
-        </w:rPr>
-        <w:t>rementalCapacity</w:t>
+        <w:t>incrementalCapacity</w:t>
       </w:r>
       <w:proofErr w:type="spellEnd"/>
       <w:r>
@@ -8455,14 +8161,7 @@
           <w:sz w:val="28"/>
           <w:szCs w:val="28"/>
         </w:rPr>
-        <w:t xml:space="preserve">Stack is the child </w:t>
-      </w:r>
-      <w:r>
-        <w:rPr>
-          <w:sz w:val="28"/>
-          <w:szCs w:val="28"/>
-        </w:rPr>
-        <w:t>class of vector.</w:t>
+        <w:t>Stack is the child class of vector.</w:t>
       </w:r>
     </w:p>
     <w:p>
@@ -8677,28 +8376,12 @@
           <w:szCs w:val="28"/>
         </w:rPr>
       </w:pPr>
-      <w:proofErr w:type="gramStart"/>
-      <w:r>
-        <w:rPr>
-          <w:sz w:val="28"/>
-          <w:szCs w:val="28"/>
-        </w:rPr>
-        <w:t>empty(</w:t>
-      </w:r>
-      <w:proofErr w:type="gramEnd"/>
-      <w:r>
-        <w:rPr>
-          <w:sz w:val="28"/>
-          <w:szCs w:val="28"/>
-        </w:rPr>
-        <w:t>) =&gt; to check whether stack is empty or n</w:t>
-      </w:r>
-      <w:r>
-        <w:rPr>
-          <w:sz w:val="28"/>
-          <w:szCs w:val="28"/>
-        </w:rPr>
-        <w:t>ot</w:t>
+      <w:r>
+        <w:rPr>
+          <w:sz w:val="28"/>
+          <w:szCs w:val="28"/>
+        </w:rPr>
+        <w:t>empty() =&gt; to check whether stack is empty or not</w:t>
       </w:r>
     </w:p>
     <w:p>
@@ -8944,30 +8627,7 @@
           <w:sz w:val="28"/>
           <w:szCs w:val="28"/>
         </w:rPr>
-        <w:t xml:space="preserve">We can </w:t>
-      </w:r>
-      <w:r>
-        <w:rPr>
-          <w:sz w:val="28"/>
-          <w:szCs w:val="28"/>
-        </w:rPr>
-        <w:t xml:space="preserve">get enumeration by using the </w:t>
-      </w:r>
-      <w:proofErr w:type="gramStart"/>
-      <w:r>
-        <w:rPr>
-          <w:sz w:val="28"/>
-          <w:szCs w:val="28"/>
-        </w:rPr>
-        <w:t>elements(</w:t>
-      </w:r>
-      <w:proofErr w:type="gramEnd"/>
-      <w:r>
-        <w:rPr>
-          <w:sz w:val="28"/>
-          <w:szCs w:val="28"/>
-        </w:rPr>
-        <w:t>) method on the vector object</w:t>
+        <w:t>We can get enumeration by using the elements() method on the vector object</w:t>
       </w:r>
     </w:p>
     <w:p>
@@ -8986,7 +8646,6 @@
         <w:t xml:space="preserve">Enumeration e = </w:t>
       </w:r>
       <w:proofErr w:type="spellStart"/>
-      <w:proofErr w:type="gramStart"/>
       <w:r>
         <w:rPr>
           <w:sz w:val="28"/>
@@ -8995,7 +8654,6 @@
         <w:t>v.elements</w:t>
       </w:r>
       <w:proofErr w:type="spellEnd"/>
-      <w:proofErr w:type="gramEnd"/>
       <w:r>
         <w:rPr>
           <w:sz w:val="28"/>
@@ -9017,7 +8675,6 @@
         </w:rPr>
       </w:pPr>
       <w:proofErr w:type="spellStart"/>
-      <w:proofErr w:type="gramStart"/>
       <w:r>
         <w:rPr>
           <w:sz w:val="28"/>
@@ -9031,15 +8688,7 @@
           <w:sz w:val="28"/>
           <w:szCs w:val="28"/>
         </w:rPr>
-        <w:t>(</w:t>
-      </w:r>
-      <w:proofErr w:type="gramEnd"/>
-      <w:r>
-        <w:rPr>
-          <w:sz w:val="28"/>
-          <w:szCs w:val="28"/>
-        </w:rPr>
-        <w:t>); returns true if there are more methods</w:t>
+        <w:t>(); returns true if there are more methods</w:t>
       </w:r>
     </w:p>
     <w:p>
@@ -9055,7 +8704,6 @@
         </w:rPr>
       </w:pPr>
       <w:proofErr w:type="spellStart"/>
-      <w:proofErr w:type="gramStart"/>
       <w:r>
         <w:rPr>
           <w:sz w:val="28"/>
@@ -9069,15 +8717,7 @@
           <w:sz w:val="28"/>
           <w:szCs w:val="28"/>
         </w:rPr>
-        <w:t>(</w:t>
-      </w:r>
-      <w:proofErr w:type="gramEnd"/>
-      <w:r>
-        <w:rPr>
-          <w:sz w:val="28"/>
-          <w:szCs w:val="28"/>
-        </w:rPr>
-        <w:t>); returns next element in the vector</w:t>
+        <w:t>(); returns next element in the vector</w:t>
       </w:r>
     </w:p>
     <w:p>
@@ -9141,14 +8781,7 @@
           <w:sz w:val="28"/>
           <w:szCs w:val="28"/>
         </w:rPr>
-        <w:t>Enumeration is a legac</w:t>
-      </w:r>
-      <w:r>
-        <w:rPr>
-          <w:sz w:val="28"/>
-          <w:szCs w:val="28"/>
-        </w:rPr>
-        <w:t>y cursor. Hence it can be applied to only legacy classes.</w:t>
+        <w:t>Enumeration is a legacy cursor. Hence it can be applied to only legacy classes.</w:t>
       </w:r>
     </w:p>
     <w:p>
@@ -9171,7 +8804,6 @@
         <w:t xml:space="preserve">By using enumeration, we can only get read access. We </w:t>
       </w:r>
       <w:proofErr w:type="spellStart"/>
-      <w:proofErr w:type="gramStart"/>
       <w:r>
         <w:rPr>
           <w:sz w:val="28"/>
@@ -9180,7 +8812,6 @@
         <w:t>cant</w:t>
       </w:r>
       <w:proofErr w:type="spellEnd"/>
-      <w:proofErr w:type="gramEnd"/>
       <w:r>
         <w:rPr>
           <w:sz w:val="28"/>
@@ -9294,14 +8925,76 @@
           <w:szCs w:val="28"/>
         </w:rPr>
         <w:lastRenderedPageBreak/>
+        <w:t>Iterator helps us do read and remove operation.</w:t>
+      </w:r>
+    </w:p>
+    <w:p>
+      <w:pPr>
+        <w:numPr>
+          <w:ilvl w:val="0"/>
+          <w:numId w:val="7"/>
+        </w:numPr>
+        <w:ind w:left="1080" w:hanging="360"/>
+        <w:rPr>
+          <w:sz w:val="28"/>
+          <w:szCs w:val="28"/>
+        </w:rPr>
+      </w:pPr>
+      <w:r>
+        <w:rPr>
+          <w:b/>
+          <w:bCs/>
+          <w:sz w:val="28"/>
+          <w:szCs w:val="28"/>
+        </w:rPr>
         <w:t xml:space="preserve">Iterator </w:t>
       </w:r>
-      <w:r>
-        <w:rPr>
-          <w:sz w:val="28"/>
-          <w:szCs w:val="28"/>
-        </w:rPr>
-        <w:t>helps us do read and remove operation.</w:t>
+      <w:proofErr w:type="spellStart"/>
+      <w:r>
+        <w:rPr>
+          <w:b/>
+          <w:bCs/>
+          <w:sz w:val="28"/>
+          <w:szCs w:val="28"/>
+        </w:rPr>
+        <w:t>itr</w:t>
+      </w:r>
+      <w:proofErr w:type="spellEnd"/>
+      <w:r>
+        <w:rPr>
+          <w:b/>
+          <w:bCs/>
+          <w:sz w:val="28"/>
+          <w:szCs w:val="28"/>
+        </w:rPr>
+        <w:t xml:space="preserve"> = </w:t>
+      </w:r>
+      <w:proofErr w:type="spellStart"/>
+      <w:r>
+        <w:rPr>
+          <w:b/>
+          <w:bCs/>
+          <w:sz w:val="28"/>
+          <w:szCs w:val="28"/>
+        </w:rPr>
+        <w:t>c.iterator</w:t>
+      </w:r>
+      <w:proofErr w:type="spellEnd"/>
+      <w:r>
+        <w:rPr>
+          <w:b/>
+          <w:bCs/>
+          <w:sz w:val="28"/>
+          <w:szCs w:val="28"/>
+        </w:rPr>
+        <w:t>();</w:t>
+      </w:r>
+      <w:r>
+        <w:rPr>
+          <w:sz w:val="28"/>
+          <w:szCs w:val="28"/>
+        </w:rPr>
+        <w:t xml:space="preserve"> c is any collection object</w:t>
       </w:r>
     </w:p>
     <w:p>
@@ -9316,10 +9009,172 @@
           <w:szCs w:val="28"/>
         </w:rPr>
       </w:pPr>
-      <w:r>
-        <w:rPr>
-          <w:b/>
-          <w:bCs/>
+      <w:proofErr w:type="spellStart"/>
+      <w:r>
+        <w:rPr>
+          <w:b/>
+          <w:bCs/>
+          <w:sz w:val="28"/>
+          <w:szCs w:val="28"/>
+        </w:rPr>
+        <w:t>hasNext</w:t>
+      </w:r>
+      <w:proofErr w:type="spellEnd"/>
+      <w:r>
+        <w:rPr>
+          <w:b/>
+          <w:bCs/>
+          <w:sz w:val="28"/>
+          <w:szCs w:val="28"/>
+        </w:rPr>
+        <w:t>();</w:t>
+      </w:r>
+      <w:r>
+        <w:rPr>
+          <w:sz w:val="28"/>
+          <w:szCs w:val="28"/>
+        </w:rPr>
+        <w:t xml:space="preserve"> returns whether next element is there or not</w:t>
+      </w:r>
+    </w:p>
+    <w:p>
+      <w:pPr>
+        <w:numPr>
+          <w:ilvl w:val="0"/>
+          <w:numId w:val="7"/>
+        </w:numPr>
+        <w:ind w:left="1080" w:hanging="360"/>
+        <w:rPr>
+          <w:sz w:val="28"/>
+          <w:szCs w:val="28"/>
+        </w:rPr>
+      </w:pPr>
+      <w:r>
+        <w:rPr>
+          <w:b/>
+          <w:bCs/>
+          <w:sz w:val="28"/>
+          <w:szCs w:val="28"/>
+        </w:rPr>
+        <w:t>next();</w:t>
+      </w:r>
+      <w:r>
+        <w:rPr>
+          <w:sz w:val="28"/>
+          <w:szCs w:val="28"/>
+        </w:rPr>
+        <w:t xml:space="preserve"> returns next object</w:t>
+      </w:r>
+    </w:p>
+    <w:p>
+      <w:pPr>
+        <w:numPr>
+          <w:ilvl w:val="0"/>
+          <w:numId w:val="7"/>
+        </w:numPr>
+        <w:ind w:left="1080" w:hanging="360"/>
+        <w:rPr>
+          <w:b/>
+          <w:bCs/>
+          <w:sz w:val="28"/>
+          <w:szCs w:val="28"/>
+        </w:rPr>
+      </w:pPr>
+      <w:r>
+        <w:rPr>
+          <w:b/>
+          <w:bCs/>
+          <w:sz w:val="28"/>
+          <w:szCs w:val="28"/>
+        </w:rPr>
+        <w:t xml:space="preserve">remove(); </w:t>
+      </w:r>
+      <w:r>
+        <w:rPr>
+          <w:sz w:val="28"/>
+          <w:szCs w:val="28"/>
+        </w:rPr>
+        <w:t>removes the current object</w:t>
+      </w:r>
+    </w:p>
+    <w:p>
+      <w:pPr>
+        <w:ind w:left="1080"/>
+        <w:rPr>
+          <w:sz w:val="28"/>
+          <w:szCs w:val="28"/>
+        </w:rPr>
+      </w:pPr>
+    </w:p>
+    <w:p>
+      <w:pPr>
+        <w:numPr>
+          <w:ilvl w:val="0"/>
+          <w:numId w:val="7"/>
+        </w:numPr>
+        <w:ind w:left="360" w:hanging="360"/>
+        <w:rPr>
+          <w:b/>
+          <w:bCs/>
+          <w:sz w:val="28"/>
+          <w:szCs w:val="28"/>
+          <w:u w:val="single"/>
+        </w:rPr>
+      </w:pPr>
+      <w:r>
+        <w:rPr>
+          <w:b/>
+          <w:bCs/>
+          <w:sz w:val="28"/>
+          <w:szCs w:val="28"/>
+          <w:u w:val="single"/>
+        </w:rPr>
+        <w:t>Limitations of Iterator</w:t>
+      </w:r>
+    </w:p>
+    <w:p>
+      <w:pPr>
+        <w:ind w:left="360"/>
+        <w:rPr>
+          <w:sz w:val="28"/>
+          <w:szCs w:val="28"/>
+        </w:rPr>
+      </w:pPr>
+    </w:p>
+    <w:p>
+      <w:pPr>
+        <w:numPr>
+          <w:ilvl w:val="0"/>
+          <w:numId w:val="7"/>
+        </w:numPr>
+        <w:ind w:left="1080" w:hanging="360"/>
+        <w:rPr>
+          <w:sz w:val="28"/>
+          <w:szCs w:val="28"/>
+        </w:rPr>
+      </w:pPr>
+      <w:r>
+        <w:rPr>
+          <w:sz w:val="28"/>
+          <w:szCs w:val="28"/>
+        </w:rPr>
+        <w:t>Enumeration and Iterator always moves in the forward direction. They are single direction cursors.</w:t>
+      </w:r>
+    </w:p>
+    <w:p>
+      <w:pPr>
+        <w:numPr>
+          <w:ilvl w:val="0"/>
+          <w:numId w:val="7"/>
+        </w:numPr>
+        <w:ind w:left="1080" w:hanging="360"/>
+        <w:rPr>
+          <w:sz w:val="28"/>
+          <w:szCs w:val="28"/>
+        </w:rPr>
+      </w:pPr>
+      <w:r>
+        <w:rPr>
           <w:sz w:val="28"/>
           <w:szCs w:val="28"/>
         </w:rPr>
@@ -9328,36 +9183,276 @@
       <w:proofErr w:type="spellStart"/>
       <w:r>
         <w:rPr>
-          <w:b/>
-          <w:bCs/>
-          <w:sz w:val="28"/>
-          <w:szCs w:val="28"/>
-        </w:rPr>
-        <w:t>itr</w:t>
-      </w:r>
-      <w:proofErr w:type="spellEnd"/>
-      <w:r>
-        <w:rPr>
-          <w:b/>
-          <w:bCs/>
-          <w:sz w:val="28"/>
-          <w:szCs w:val="28"/>
-        </w:rPr>
-        <w:t xml:space="preserve"> = </w:t>
-      </w:r>
-      <w:proofErr w:type="spellStart"/>
-      <w:proofErr w:type="gramStart"/>
-      <w:r>
-        <w:rPr>
-          <w:b/>
-          <w:bCs/>
-          <w:sz w:val="28"/>
-          <w:szCs w:val="28"/>
-        </w:rPr>
-        <w:t>c.iterator</w:t>
-      </w:r>
-      <w:proofErr w:type="spellEnd"/>
-      <w:proofErr w:type="gramEnd"/>
+          <w:sz w:val="28"/>
+          <w:szCs w:val="28"/>
+        </w:rPr>
+        <w:t>cant</w:t>
+      </w:r>
+      <w:proofErr w:type="spellEnd"/>
+      <w:r>
+        <w:rPr>
+          <w:sz w:val="28"/>
+          <w:szCs w:val="28"/>
+        </w:rPr>
+        <w:t xml:space="preserve"> perform addition of new objects into the collection.</w:t>
+      </w:r>
+    </w:p>
+    <w:p>
+      <w:pPr>
+        <w:ind w:left="1080"/>
+        <w:rPr>
+          <w:sz w:val="28"/>
+          <w:szCs w:val="28"/>
+        </w:rPr>
+      </w:pPr>
+    </w:p>
+    <w:p>
+      <w:pPr>
+        <w:numPr>
+          <w:ilvl w:val="0"/>
+          <w:numId w:val="7"/>
+        </w:numPr>
+        <w:ind w:left="360" w:hanging="360"/>
+        <w:rPr>
+          <w:b/>
+          <w:bCs/>
+          <w:sz w:val="28"/>
+          <w:szCs w:val="28"/>
+          <w:u w:val="single"/>
+        </w:rPr>
+      </w:pPr>
+      <w:proofErr w:type="spellStart"/>
+      <w:r>
+        <w:rPr>
+          <w:b/>
+          <w:bCs/>
+          <w:sz w:val="28"/>
+          <w:szCs w:val="28"/>
+          <w:u w:val="single"/>
+        </w:rPr>
+        <w:t>ListIterator</w:t>
+      </w:r>
+      <w:proofErr w:type="spellEnd"/>
+    </w:p>
+    <w:p>
+      <w:pPr>
+        <w:ind w:left="360"/>
+        <w:rPr>
+          <w:sz w:val="28"/>
+          <w:szCs w:val="28"/>
+        </w:rPr>
+      </w:pPr>
+    </w:p>
+    <w:p>
+      <w:pPr>
+        <w:numPr>
+          <w:ilvl w:val="0"/>
+          <w:numId w:val="7"/>
+        </w:numPr>
+        <w:ind w:left="1080" w:hanging="360"/>
+        <w:rPr>
+          <w:sz w:val="28"/>
+          <w:szCs w:val="28"/>
+        </w:rPr>
+      </w:pPr>
+      <w:r>
+        <w:rPr>
+          <w:sz w:val="28"/>
+          <w:szCs w:val="28"/>
+        </w:rPr>
+        <w:t>Most powerful cursor. It is a bidirectional cursor.</w:t>
+      </w:r>
+    </w:p>
+    <w:p>
+      <w:pPr>
+        <w:numPr>
+          <w:ilvl w:val="0"/>
+          <w:numId w:val="7"/>
+        </w:numPr>
+        <w:ind w:left="1080" w:hanging="360"/>
+        <w:rPr>
+          <w:sz w:val="28"/>
+          <w:szCs w:val="28"/>
+        </w:rPr>
+      </w:pPr>
+      <w:r>
+        <w:rPr>
+          <w:sz w:val="28"/>
+          <w:szCs w:val="28"/>
+        </w:rPr>
+        <w:t>We can perform read, remove, replacement and addition of new objects.</w:t>
+      </w:r>
+    </w:p>
+    <w:p>
+      <w:pPr>
+        <w:numPr>
+          <w:ilvl w:val="0"/>
+          <w:numId w:val="7"/>
+        </w:numPr>
+        <w:ind w:left="1080" w:hanging="360"/>
+        <w:rPr>
+          <w:sz w:val="28"/>
+          <w:szCs w:val="28"/>
+        </w:rPr>
+      </w:pPr>
+      <w:proofErr w:type="spellStart"/>
+      <w:r>
+        <w:rPr>
+          <w:sz w:val="28"/>
+          <w:szCs w:val="28"/>
+        </w:rPr>
+        <w:t>ListIterator</w:t>
+      </w:r>
+      <w:proofErr w:type="spellEnd"/>
+      <w:r>
+        <w:rPr>
+          <w:sz w:val="28"/>
+          <w:szCs w:val="28"/>
+        </w:rPr>
+        <w:t xml:space="preserve"> is the child interface of the iterator class.</w:t>
+      </w:r>
+    </w:p>
+    <w:p>
+      <w:pPr>
+        <w:numPr>
+          <w:ilvl w:val="0"/>
+          <w:numId w:val="7"/>
+        </w:numPr>
+        <w:ind w:left="1080" w:hanging="360"/>
+        <w:rPr>
+          <w:b/>
+          <w:bCs/>
+          <w:sz w:val="28"/>
+          <w:szCs w:val="28"/>
+        </w:rPr>
+      </w:pPr>
+      <w:proofErr w:type="spellStart"/>
+      <w:r>
+        <w:rPr>
+          <w:b/>
+          <w:bCs/>
+          <w:sz w:val="28"/>
+          <w:szCs w:val="28"/>
+        </w:rPr>
+        <w:t>ListIterator</w:t>
+      </w:r>
+      <w:proofErr w:type="spellEnd"/>
+      <w:r>
+        <w:rPr>
+          <w:b/>
+          <w:bCs/>
+          <w:sz w:val="28"/>
+          <w:szCs w:val="28"/>
+        </w:rPr>
+        <w:t xml:space="preserve"> k = </w:t>
+      </w:r>
+      <w:proofErr w:type="spellStart"/>
+      <w:r>
+        <w:rPr>
+          <w:b/>
+          <w:bCs/>
+          <w:sz w:val="28"/>
+          <w:szCs w:val="28"/>
+        </w:rPr>
+        <w:t>c.listIterator</w:t>
+      </w:r>
+      <w:proofErr w:type="spellEnd"/>
+      <w:r>
+        <w:rPr>
+          <w:b/>
+          <w:bCs/>
+          <w:sz w:val="28"/>
+          <w:szCs w:val="28"/>
+        </w:rPr>
+        <w:t xml:space="preserve">(); </w:t>
+      </w:r>
+      <w:r>
+        <w:rPr>
+          <w:sz w:val="28"/>
+          <w:szCs w:val="28"/>
+        </w:rPr>
+        <w:t>c is any list(AL, LL, V) object</w:t>
+      </w:r>
+    </w:p>
+    <w:p>
+      <w:pPr>
+        <w:ind w:left="1080"/>
+        <w:rPr>
+          <w:sz w:val="28"/>
+          <w:szCs w:val="28"/>
+        </w:rPr>
+      </w:pPr>
+    </w:p>
+    <w:p>
+      <w:pPr>
+        <w:numPr>
+          <w:ilvl w:val="0"/>
+          <w:numId w:val="7"/>
+        </w:numPr>
+        <w:ind w:left="360" w:hanging="360"/>
+        <w:rPr>
+          <w:b/>
+          <w:bCs/>
+          <w:sz w:val="28"/>
+          <w:szCs w:val="28"/>
+          <w:u w:val="single"/>
+        </w:rPr>
+      </w:pPr>
+      <w:r>
+        <w:rPr>
+          <w:b/>
+          <w:bCs/>
+          <w:sz w:val="28"/>
+          <w:szCs w:val="28"/>
+          <w:u w:val="single"/>
+        </w:rPr>
+        <w:t xml:space="preserve">Methods in </w:t>
+      </w:r>
+      <w:proofErr w:type="spellStart"/>
+      <w:r>
+        <w:rPr>
+          <w:b/>
+          <w:bCs/>
+          <w:sz w:val="28"/>
+          <w:szCs w:val="28"/>
+          <w:u w:val="single"/>
+        </w:rPr>
+        <w:t>ListIterator</w:t>
+      </w:r>
+      <w:proofErr w:type="spellEnd"/>
+    </w:p>
+    <w:p>
+      <w:pPr>
+        <w:ind w:left="360"/>
+        <w:rPr>
+          <w:sz w:val="28"/>
+          <w:szCs w:val="28"/>
+        </w:rPr>
+      </w:pPr>
+    </w:p>
+    <w:p>
+      <w:pPr>
+        <w:numPr>
+          <w:ilvl w:val="0"/>
+          <w:numId w:val="7"/>
+        </w:numPr>
+        <w:ind w:left="1080" w:hanging="360"/>
+        <w:rPr>
+          <w:sz w:val="28"/>
+          <w:szCs w:val="28"/>
+        </w:rPr>
+      </w:pPr>
+      <w:proofErr w:type="spellStart"/>
+      <w:r>
+        <w:rPr>
+          <w:b/>
+          <w:bCs/>
+          <w:sz w:val="28"/>
+          <w:szCs w:val="28"/>
+        </w:rPr>
+        <w:t>hasNext</w:t>
+      </w:r>
+      <w:proofErr w:type="spellEnd"/>
       <w:r>
         <w:rPr>
           <w:b/>
@@ -9372,7 +9467,7 @@
           <w:sz w:val="28"/>
           <w:szCs w:val="28"/>
         </w:rPr>
-        <w:t xml:space="preserve"> c is any collection object</w:t>
+        <w:t xml:space="preserve"> returns whether next element is there or not</w:t>
       </w:r>
     </w:p>
     <w:p>
@@ -9387,43 +9482,21 @@
           <w:szCs w:val="28"/>
         </w:rPr>
       </w:pPr>
-      <w:proofErr w:type="spellStart"/>
-      <w:proofErr w:type="gramStart"/>
-      <w:r>
-        <w:rPr>
-          <w:b/>
-          <w:bCs/>
-          <w:sz w:val="28"/>
-          <w:szCs w:val="28"/>
-        </w:rPr>
-        <w:t>hasNext</w:t>
-      </w:r>
-      <w:proofErr w:type="spellEnd"/>
-      <w:r>
-        <w:rPr>
-          <w:b/>
-          <w:bCs/>
-          <w:sz w:val="28"/>
-          <w:szCs w:val="28"/>
-        </w:rPr>
-        <w:t>(</w:t>
-      </w:r>
-      <w:proofErr w:type="gramEnd"/>
-      <w:r>
-        <w:rPr>
-          <w:b/>
-          <w:bCs/>
-          <w:sz w:val="28"/>
-          <w:szCs w:val="28"/>
-        </w:rPr>
-        <w:t>);</w:t>
-      </w:r>
-      <w:r>
-        <w:rPr>
-          <w:sz w:val="28"/>
-          <w:szCs w:val="28"/>
-        </w:rPr>
-        <w:t xml:space="preserve"> returns whether next element is there or not</w:t>
+      <w:r>
+        <w:rPr>
+          <w:b/>
+          <w:bCs/>
+          <w:sz w:val="28"/>
+          <w:szCs w:val="28"/>
+        </w:rPr>
+        <w:t>next();</w:t>
+      </w:r>
+      <w:r>
+        <w:rPr>
+          <w:sz w:val="28"/>
+          <w:szCs w:val="28"/>
+        </w:rPr>
+        <w:t xml:space="preserve"> returns next object</w:t>
       </w:r>
     </w:p>
     <w:p>
@@ -9438,32 +9511,32 @@
           <w:szCs w:val="28"/>
         </w:rPr>
       </w:pPr>
-      <w:proofErr w:type="gramStart"/>
-      <w:r>
-        <w:rPr>
-          <w:b/>
-          <w:bCs/>
-          <w:sz w:val="28"/>
-          <w:szCs w:val="28"/>
-        </w:rPr>
-        <w:t>next(</w:t>
-      </w:r>
-      <w:proofErr w:type="gramEnd"/>
-      <w:r>
-        <w:rPr>
-          <w:b/>
-          <w:bCs/>
-          <w:sz w:val="28"/>
-          <w:szCs w:val="28"/>
-        </w:rPr>
-        <w:t>);</w:t>
-      </w:r>
-      <w:r>
-        <w:rPr>
-          <w:sz w:val="28"/>
-          <w:szCs w:val="28"/>
-        </w:rPr>
-        <w:t xml:space="preserve"> returns next object</w:t>
+      <w:proofErr w:type="spellStart"/>
+      <w:r>
+        <w:rPr>
+          <w:b/>
+          <w:bCs/>
+          <w:sz w:val="28"/>
+          <w:szCs w:val="28"/>
+        </w:rPr>
+        <w:t>nextIndex</w:t>
+      </w:r>
+      <w:proofErr w:type="spellEnd"/>
+      <w:r>
+        <w:rPr>
+          <w:b/>
+          <w:bCs/>
+          <w:sz w:val="28"/>
+          <w:szCs w:val="28"/>
+        </w:rPr>
+        <w:t>();</w:t>
+      </w:r>
+      <w:r>
+        <w:rPr>
+          <w:sz w:val="28"/>
+          <w:szCs w:val="28"/>
+        </w:rPr>
+        <w:t xml:space="preserve"> returns index of the next element</w:t>
       </w:r>
     </w:p>
     <w:p>
@@ -9474,31 +9547,129 @@
         </w:numPr>
         <w:ind w:left="1080" w:hanging="360"/>
         <w:rPr>
-          <w:b/>
-          <w:bCs/>
-          <w:sz w:val="28"/>
-          <w:szCs w:val="28"/>
-        </w:rPr>
-      </w:pPr>
-      <w:proofErr w:type="gramStart"/>
-      <w:r>
-        <w:rPr>
-          <w:b/>
-          <w:bCs/>
-          <w:sz w:val="28"/>
-          <w:szCs w:val="28"/>
-        </w:rPr>
-        <w:t>remove(</w:t>
-      </w:r>
-      <w:proofErr w:type="gramEnd"/>
-      <w:r>
-        <w:rPr>
-          <w:b/>
-          <w:bCs/>
-          <w:sz w:val="28"/>
-          <w:szCs w:val="28"/>
-        </w:rPr>
-        <w:t xml:space="preserve">); </w:t>
+          <w:sz w:val="28"/>
+          <w:szCs w:val="28"/>
+        </w:rPr>
+      </w:pPr>
+      <w:proofErr w:type="spellStart"/>
+      <w:r>
+        <w:rPr>
+          <w:b/>
+          <w:bCs/>
+          <w:sz w:val="28"/>
+          <w:szCs w:val="28"/>
+        </w:rPr>
+        <w:t>hasPrevious</w:t>
+      </w:r>
+      <w:proofErr w:type="spellEnd"/>
+      <w:r>
+        <w:rPr>
+          <w:b/>
+          <w:bCs/>
+          <w:sz w:val="28"/>
+          <w:szCs w:val="28"/>
+        </w:rPr>
+        <w:t>();</w:t>
+      </w:r>
+      <w:r>
+        <w:rPr>
+          <w:sz w:val="28"/>
+          <w:szCs w:val="28"/>
+        </w:rPr>
+        <w:t xml:space="preserve"> returns whether previous element is there or not</w:t>
+      </w:r>
+    </w:p>
+    <w:p>
+      <w:pPr>
+        <w:numPr>
+          <w:ilvl w:val="0"/>
+          <w:numId w:val="7"/>
+        </w:numPr>
+        <w:ind w:left="1080" w:hanging="360"/>
+        <w:rPr>
+          <w:sz w:val="28"/>
+          <w:szCs w:val="28"/>
+        </w:rPr>
+      </w:pPr>
+      <w:r>
+        <w:rPr>
+          <w:b/>
+          <w:bCs/>
+          <w:sz w:val="28"/>
+          <w:szCs w:val="28"/>
+        </w:rPr>
+        <w:t>previous();</w:t>
+      </w:r>
+      <w:r>
+        <w:rPr>
+          <w:sz w:val="28"/>
+          <w:szCs w:val="28"/>
+        </w:rPr>
+        <w:t xml:space="preserve"> returns previous object</w:t>
+      </w:r>
+    </w:p>
+    <w:p>
+      <w:pPr>
+        <w:numPr>
+          <w:ilvl w:val="0"/>
+          <w:numId w:val="7"/>
+        </w:numPr>
+        <w:ind w:left="1080" w:hanging="360"/>
+        <w:rPr>
+          <w:sz w:val="28"/>
+          <w:szCs w:val="28"/>
+        </w:rPr>
+      </w:pPr>
+      <w:proofErr w:type="spellStart"/>
+      <w:r>
+        <w:rPr>
+          <w:b/>
+          <w:bCs/>
+          <w:sz w:val="28"/>
+          <w:szCs w:val="28"/>
+        </w:rPr>
+        <w:t>previousIndex</w:t>
+      </w:r>
+      <w:proofErr w:type="spellEnd"/>
+      <w:r>
+        <w:rPr>
+          <w:b/>
+          <w:bCs/>
+          <w:sz w:val="28"/>
+          <w:szCs w:val="28"/>
+        </w:rPr>
+        <w:t>();</w:t>
+      </w:r>
+      <w:r>
+        <w:rPr>
+          <w:sz w:val="28"/>
+          <w:szCs w:val="28"/>
+        </w:rPr>
+        <w:t xml:space="preserve"> returns index of the previous element</w:t>
+      </w:r>
+    </w:p>
+    <w:p>
+      <w:pPr>
+        <w:numPr>
+          <w:ilvl w:val="0"/>
+          <w:numId w:val="7"/>
+        </w:numPr>
+        <w:ind w:left="1080" w:hanging="360"/>
+        <w:rPr>
+          <w:b/>
+          <w:bCs/>
+          <w:sz w:val="28"/>
+          <w:szCs w:val="28"/>
+        </w:rPr>
+      </w:pPr>
+      <w:r>
+        <w:rPr>
+          <w:b/>
+          <w:bCs/>
+          <w:sz w:val="28"/>
+          <w:szCs w:val="28"/>
+        </w:rPr>
+        <w:t xml:space="preserve">remove(); </w:t>
       </w:r>
       <w:r>
         <w:rPr>
@@ -9510,47 +9681,32 @@
     </w:p>
     <w:p>
       <w:pPr>
-        <w:ind w:left="1080"/>
-        <w:rPr>
-          <w:sz w:val="28"/>
-          <w:szCs w:val="28"/>
-        </w:rPr>
-      </w:pPr>
-    </w:p>
-    <w:p>
-      <w:pPr>
         <w:numPr>
           <w:ilvl w:val="0"/>
           <w:numId w:val="7"/>
         </w:numPr>
-        <w:ind w:left="360" w:hanging="360"/>
-        <w:rPr>
-          <w:b/>
-          <w:bCs/>
-          <w:sz w:val="28"/>
-          <w:szCs w:val="28"/>
-          <w:u w:val="single"/>
-        </w:rPr>
-      </w:pPr>
-      <w:r>
-        <w:rPr>
-          <w:b/>
-          <w:bCs/>
-          <w:sz w:val="28"/>
-          <w:szCs w:val="28"/>
-          <w:u w:val="single"/>
-        </w:rPr>
-        <w:t>Limitations of Iterator</w:t>
-      </w:r>
-    </w:p>
-    <w:p>
-      <w:pPr>
-        <w:ind w:left="360"/>
-        <w:rPr>
-          <w:sz w:val="28"/>
-          <w:szCs w:val="28"/>
-        </w:rPr>
-      </w:pPr>
+        <w:ind w:left="1080" w:hanging="360"/>
+        <w:rPr>
+          <w:sz w:val="28"/>
+          <w:szCs w:val="28"/>
+        </w:rPr>
+      </w:pPr>
+      <w:r>
+        <w:rPr>
+          <w:b/>
+          <w:bCs/>
+          <w:sz w:val="28"/>
+          <w:szCs w:val="28"/>
+        </w:rPr>
+        <w:t>set(Object new);</w:t>
+      </w:r>
+      <w:r>
+        <w:rPr>
+          <w:sz w:val="28"/>
+          <w:szCs w:val="28"/>
+        </w:rPr>
+        <w:t xml:space="preserve"> sets new object at current location</w:t>
+      </w:r>
     </w:p>
     <w:p>
       <w:pPr>
@@ -9566,703 +9722,12 @@
       </w:pPr>
       <w:r>
         <w:rPr>
-          <w:sz w:val="28"/>
-          <w:szCs w:val="28"/>
-        </w:rPr>
-        <w:t>Enumeration an</w:t>
-      </w:r>
-      <w:r>
-        <w:rPr>
-          <w:sz w:val="28"/>
-          <w:szCs w:val="28"/>
-        </w:rPr>
-        <w:t>d Iterator always moves in the forward direction. They are single direction cursors.</w:t>
-      </w:r>
-    </w:p>
-    <w:p>
-      <w:pPr>
-        <w:numPr>
-          <w:ilvl w:val="0"/>
-          <w:numId w:val="7"/>
-        </w:numPr>
-        <w:ind w:left="1080" w:hanging="360"/>
-        <w:rPr>
-          <w:sz w:val="28"/>
-          <w:szCs w:val="28"/>
-        </w:rPr>
-      </w:pPr>
-      <w:r>
-        <w:rPr>
-          <w:sz w:val="28"/>
-          <w:szCs w:val="28"/>
-        </w:rPr>
-        <w:t xml:space="preserve">Iterator </w:t>
-      </w:r>
-      <w:proofErr w:type="spellStart"/>
-      <w:proofErr w:type="gramStart"/>
-      <w:r>
-        <w:rPr>
-          <w:sz w:val="28"/>
-          <w:szCs w:val="28"/>
-        </w:rPr>
-        <w:t>cant</w:t>
-      </w:r>
-      <w:proofErr w:type="spellEnd"/>
-      <w:proofErr w:type="gramEnd"/>
-      <w:r>
-        <w:rPr>
-          <w:sz w:val="28"/>
-          <w:szCs w:val="28"/>
-        </w:rPr>
-        <w:t xml:space="preserve"> perform addition of new objects into the collection.</w:t>
-      </w:r>
-    </w:p>
-    <w:p>
-      <w:pPr>
-        <w:ind w:left="1080"/>
-        <w:rPr>
-          <w:sz w:val="28"/>
-          <w:szCs w:val="28"/>
-        </w:rPr>
-      </w:pPr>
-    </w:p>
-    <w:p>
-      <w:pPr>
-        <w:numPr>
-          <w:ilvl w:val="0"/>
-          <w:numId w:val="7"/>
-        </w:numPr>
-        <w:ind w:left="360" w:hanging="360"/>
-        <w:rPr>
-          <w:b/>
-          <w:bCs/>
-          <w:sz w:val="28"/>
-          <w:szCs w:val="28"/>
-          <w:u w:val="single"/>
-        </w:rPr>
-      </w:pPr>
-      <w:proofErr w:type="spellStart"/>
-      <w:r>
-        <w:rPr>
-          <w:b/>
-          <w:bCs/>
-          <w:sz w:val="28"/>
-          <w:szCs w:val="28"/>
-          <w:u w:val="single"/>
-        </w:rPr>
-        <w:t>ListIterator</w:t>
-      </w:r>
-      <w:proofErr w:type="spellEnd"/>
-    </w:p>
-    <w:p>
-      <w:pPr>
-        <w:ind w:left="360"/>
-        <w:rPr>
-          <w:sz w:val="28"/>
-          <w:szCs w:val="28"/>
-        </w:rPr>
-      </w:pPr>
-    </w:p>
-    <w:p>
-      <w:pPr>
-        <w:numPr>
-          <w:ilvl w:val="0"/>
-          <w:numId w:val="7"/>
-        </w:numPr>
-        <w:ind w:left="1080" w:hanging="360"/>
-        <w:rPr>
-          <w:sz w:val="28"/>
-          <w:szCs w:val="28"/>
-        </w:rPr>
-      </w:pPr>
-      <w:r>
-        <w:rPr>
-          <w:sz w:val="28"/>
-          <w:szCs w:val="28"/>
-        </w:rPr>
-        <w:t>Most powerful cursor. It is a bidirectional cursor.</w:t>
-      </w:r>
-    </w:p>
-    <w:p>
-      <w:pPr>
-        <w:numPr>
-          <w:ilvl w:val="0"/>
-          <w:numId w:val="7"/>
-        </w:numPr>
-        <w:ind w:left="1080" w:hanging="360"/>
-        <w:rPr>
-          <w:sz w:val="28"/>
-          <w:szCs w:val="28"/>
-        </w:rPr>
-      </w:pPr>
-      <w:r>
-        <w:rPr>
-          <w:sz w:val="28"/>
-          <w:szCs w:val="28"/>
-        </w:rPr>
-        <w:t xml:space="preserve">We can perform read, remove, </w:t>
-      </w:r>
-      <w:r>
-        <w:rPr>
-          <w:sz w:val="28"/>
-          <w:szCs w:val="28"/>
-        </w:rPr>
-        <w:t>replacement and addition of new objects.</w:t>
-      </w:r>
-    </w:p>
-    <w:p>
-      <w:pPr>
-        <w:numPr>
-          <w:ilvl w:val="0"/>
-          <w:numId w:val="7"/>
-        </w:numPr>
-        <w:ind w:left="1080" w:hanging="360"/>
-        <w:rPr>
-          <w:sz w:val="28"/>
-          <w:szCs w:val="28"/>
-        </w:rPr>
-      </w:pPr>
-      <w:proofErr w:type="spellStart"/>
-      <w:r>
-        <w:rPr>
-          <w:sz w:val="28"/>
-          <w:szCs w:val="28"/>
-        </w:rPr>
-        <w:t>ListIterator</w:t>
-      </w:r>
-      <w:proofErr w:type="spellEnd"/>
-      <w:r>
-        <w:rPr>
-          <w:sz w:val="28"/>
-          <w:szCs w:val="28"/>
-        </w:rPr>
-        <w:t xml:space="preserve"> is the child interface of the iterator class.</w:t>
-      </w:r>
-    </w:p>
-    <w:p>
-      <w:pPr>
-        <w:numPr>
-          <w:ilvl w:val="0"/>
-          <w:numId w:val="7"/>
-        </w:numPr>
-        <w:ind w:left="1080" w:hanging="360"/>
-        <w:rPr>
-          <w:b/>
-          <w:bCs/>
-          <w:sz w:val="28"/>
-          <w:szCs w:val="28"/>
-        </w:rPr>
-      </w:pPr>
-      <w:proofErr w:type="spellStart"/>
-      <w:r>
-        <w:rPr>
-          <w:b/>
-          <w:bCs/>
-          <w:sz w:val="28"/>
-          <w:szCs w:val="28"/>
-        </w:rPr>
-        <w:t>ListIterator</w:t>
-      </w:r>
-      <w:proofErr w:type="spellEnd"/>
-      <w:r>
-        <w:rPr>
-          <w:b/>
-          <w:bCs/>
-          <w:sz w:val="28"/>
-          <w:szCs w:val="28"/>
-        </w:rPr>
-        <w:t xml:space="preserve"> k = </w:t>
-      </w:r>
-      <w:proofErr w:type="spellStart"/>
-      <w:proofErr w:type="gramStart"/>
-      <w:r>
-        <w:rPr>
-          <w:b/>
-          <w:bCs/>
-          <w:sz w:val="28"/>
-          <w:szCs w:val="28"/>
-        </w:rPr>
-        <w:t>c.listIterator</w:t>
-      </w:r>
-      <w:proofErr w:type="spellEnd"/>
-      <w:proofErr w:type="gramEnd"/>
-      <w:r>
-        <w:rPr>
-          <w:b/>
-          <w:bCs/>
-          <w:sz w:val="28"/>
-          <w:szCs w:val="28"/>
-        </w:rPr>
-        <w:t xml:space="preserve">(); </w:t>
-      </w:r>
-      <w:r>
-        <w:rPr>
-          <w:sz w:val="28"/>
-          <w:szCs w:val="28"/>
-        </w:rPr>
-        <w:t>c is any list(AL, LL, V) object</w:t>
-      </w:r>
-    </w:p>
-    <w:p>
-      <w:pPr>
-        <w:ind w:left="1080"/>
-        <w:rPr>
-          <w:sz w:val="28"/>
-          <w:szCs w:val="28"/>
-        </w:rPr>
-      </w:pPr>
-    </w:p>
-    <w:p>
-      <w:pPr>
-        <w:numPr>
-          <w:ilvl w:val="0"/>
-          <w:numId w:val="7"/>
-        </w:numPr>
-        <w:ind w:left="360" w:hanging="360"/>
-        <w:rPr>
-          <w:b/>
-          <w:bCs/>
-          <w:sz w:val="28"/>
-          <w:szCs w:val="28"/>
-          <w:u w:val="single"/>
-        </w:rPr>
-      </w:pPr>
-      <w:r>
-        <w:rPr>
-          <w:b/>
-          <w:bCs/>
-          <w:sz w:val="28"/>
-          <w:szCs w:val="28"/>
-          <w:u w:val="single"/>
-        </w:rPr>
-        <w:t xml:space="preserve">Methods in </w:t>
-      </w:r>
-      <w:proofErr w:type="spellStart"/>
-      <w:r>
-        <w:rPr>
-          <w:b/>
-          <w:bCs/>
-          <w:sz w:val="28"/>
-          <w:szCs w:val="28"/>
-          <w:u w:val="single"/>
-        </w:rPr>
-        <w:t>ListIterator</w:t>
-      </w:r>
-      <w:proofErr w:type="spellEnd"/>
-    </w:p>
-    <w:p>
-      <w:pPr>
-        <w:ind w:left="360"/>
-        <w:rPr>
-          <w:sz w:val="28"/>
-          <w:szCs w:val="28"/>
-        </w:rPr>
-      </w:pPr>
-    </w:p>
-    <w:p>
-      <w:pPr>
-        <w:numPr>
-          <w:ilvl w:val="0"/>
-          <w:numId w:val="7"/>
-        </w:numPr>
-        <w:ind w:left="1080" w:hanging="360"/>
-        <w:rPr>
-          <w:sz w:val="28"/>
-          <w:szCs w:val="28"/>
-        </w:rPr>
-      </w:pPr>
-      <w:proofErr w:type="spellStart"/>
-      <w:proofErr w:type="gramStart"/>
-      <w:r>
-        <w:rPr>
-          <w:b/>
-          <w:bCs/>
-          <w:sz w:val="28"/>
-          <w:szCs w:val="28"/>
-        </w:rPr>
-        <w:t>hasNext</w:t>
-      </w:r>
-      <w:proofErr w:type="spellEnd"/>
-      <w:r>
-        <w:rPr>
-          <w:b/>
-          <w:bCs/>
-          <w:sz w:val="28"/>
-          <w:szCs w:val="28"/>
-        </w:rPr>
-        <w:t>(</w:t>
-      </w:r>
-      <w:proofErr w:type="gramEnd"/>
-      <w:r>
-        <w:rPr>
-          <w:b/>
-          <w:bCs/>
-          <w:sz w:val="28"/>
-          <w:szCs w:val="28"/>
-        </w:rPr>
-        <w:t>);</w:t>
-      </w:r>
-      <w:r>
-        <w:rPr>
-          <w:sz w:val="28"/>
-          <w:szCs w:val="28"/>
-        </w:rPr>
-        <w:t xml:space="preserve"> returns whether next element is there or not</w:t>
-      </w:r>
-    </w:p>
-    <w:p>
-      <w:pPr>
-        <w:numPr>
-          <w:ilvl w:val="0"/>
-          <w:numId w:val="7"/>
-        </w:numPr>
-        <w:ind w:left="1080" w:hanging="360"/>
-        <w:rPr>
-          <w:sz w:val="28"/>
-          <w:szCs w:val="28"/>
-        </w:rPr>
-      </w:pPr>
-      <w:proofErr w:type="gramStart"/>
-      <w:r>
-        <w:rPr>
-          <w:b/>
-          <w:bCs/>
-          <w:sz w:val="28"/>
-          <w:szCs w:val="28"/>
-        </w:rPr>
-        <w:t>next(</w:t>
-      </w:r>
-      <w:proofErr w:type="gramEnd"/>
-      <w:r>
-        <w:rPr>
-          <w:b/>
-          <w:bCs/>
-          <w:sz w:val="28"/>
-          <w:szCs w:val="28"/>
-        </w:rPr>
-        <w:t>);</w:t>
-      </w:r>
-      <w:r>
-        <w:rPr>
-          <w:sz w:val="28"/>
-          <w:szCs w:val="28"/>
-        </w:rPr>
-        <w:t xml:space="preserve"> returns next object</w:t>
-      </w:r>
-    </w:p>
-    <w:p>
-      <w:pPr>
-        <w:numPr>
-          <w:ilvl w:val="0"/>
-          <w:numId w:val="7"/>
-        </w:numPr>
-        <w:ind w:left="1080" w:hanging="360"/>
-        <w:rPr>
-          <w:sz w:val="28"/>
-          <w:szCs w:val="28"/>
-        </w:rPr>
-      </w:pPr>
-      <w:proofErr w:type="spellStart"/>
-      <w:proofErr w:type="gramStart"/>
-      <w:r>
-        <w:rPr>
-          <w:b/>
-          <w:bCs/>
-          <w:sz w:val="28"/>
-          <w:szCs w:val="28"/>
-        </w:rPr>
-        <w:t>nextIndex</w:t>
-      </w:r>
-      <w:proofErr w:type="spellEnd"/>
-      <w:r>
-        <w:rPr>
-          <w:b/>
-          <w:bCs/>
-          <w:sz w:val="28"/>
-          <w:szCs w:val="28"/>
-        </w:rPr>
-        <w:t>(</w:t>
-      </w:r>
-      <w:proofErr w:type="gramEnd"/>
-      <w:r>
-        <w:rPr>
-          <w:b/>
-          <w:bCs/>
-          <w:sz w:val="28"/>
-          <w:szCs w:val="28"/>
-        </w:rPr>
-        <w:t>);</w:t>
-      </w:r>
-      <w:r>
-        <w:rPr>
-          <w:sz w:val="28"/>
-          <w:szCs w:val="28"/>
-        </w:rPr>
-        <w:t xml:space="preserve"> returns index of the next element</w:t>
-      </w:r>
-    </w:p>
-    <w:p>
-      <w:pPr>
-        <w:numPr>
-          <w:ilvl w:val="0"/>
-          <w:numId w:val="7"/>
-        </w:numPr>
-        <w:ind w:left="1080" w:hanging="360"/>
-        <w:rPr>
-          <w:sz w:val="28"/>
-          <w:szCs w:val="28"/>
-        </w:rPr>
-      </w:pPr>
-      <w:proofErr w:type="spellStart"/>
-      <w:proofErr w:type="gramStart"/>
-      <w:r>
-        <w:rPr>
-          <w:b/>
-          <w:bCs/>
-          <w:sz w:val="28"/>
-          <w:szCs w:val="28"/>
-        </w:rPr>
-        <w:t>hasPrevious</w:t>
-      </w:r>
-      <w:proofErr w:type="spellEnd"/>
-      <w:r>
-        <w:rPr>
-          <w:b/>
-          <w:bCs/>
-          <w:sz w:val="28"/>
-          <w:szCs w:val="28"/>
-        </w:rPr>
-        <w:t>(</w:t>
-      </w:r>
-      <w:proofErr w:type="gramEnd"/>
-      <w:r>
-        <w:rPr>
-          <w:b/>
-          <w:bCs/>
-          <w:sz w:val="28"/>
-          <w:szCs w:val="28"/>
-        </w:rPr>
-        <w:t>);</w:t>
-      </w:r>
-      <w:r>
-        <w:rPr>
-          <w:sz w:val="28"/>
-          <w:szCs w:val="28"/>
-        </w:rPr>
-        <w:t xml:space="preserve"> returns whether previous element is there or not</w:t>
-      </w:r>
-    </w:p>
-    <w:p>
-      <w:pPr>
-        <w:numPr>
-          <w:ilvl w:val="0"/>
-          <w:numId w:val="7"/>
-        </w:numPr>
-        <w:ind w:left="1080" w:hanging="360"/>
-        <w:rPr>
-          <w:sz w:val="28"/>
-          <w:szCs w:val="28"/>
-        </w:rPr>
-      </w:pPr>
-      <w:proofErr w:type="gramStart"/>
-      <w:r>
-        <w:rPr>
-          <w:b/>
-          <w:bCs/>
-          <w:sz w:val="28"/>
-          <w:szCs w:val="28"/>
-        </w:rPr>
-        <w:t>previous(</w:t>
-      </w:r>
-      <w:proofErr w:type="gramEnd"/>
-      <w:r>
-        <w:rPr>
-          <w:b/>
-          <w:bCs/>
-          <w:sz w:val="28"/>
-          <w:szCs w:val="28"/>
-        </w:rPr>
-        <w:t>);</w:t>
-      </w:r>
-      <w:r>
-        <w:rPr>
-          <w:sz w:val="28"/>
-          <w:szCs w:val="28"/>
-        </w:rPr>
-        <w:t xml:space="preserve"> returns previous object</w:t>
-      </w:r>
-    </w:p>
-    <w:p>
-      <w:pPr>
-        <w:numPr>
-          <w:ilvl w:val="0"/>
-          <w:numId w:val="7"/>
-        </w:numPr>
-        <w:ind w:left="1080" w:hanging="360"/>
-        <w:rPr>
-          <w:sz w:val="28"/>
-          <w:szCs w:val="28"/>
-        </w:rPr>
-      </w:pPr>
-      <w:proofErr w:type="spellStart"/>
-      <w:proofErr w:type="gramStart"/>
-      <w:r>
-        <w:rPr>
-          <w:b/>
-          <w:bCs/>
-          <w:sz w:val="28"/>
-          <w:szCs w:val="28"/>
-        </w:rPr>
-        <w:t>previousIndex</w:t>
-      </w:r>
-      <w:proofErr w:type="spellEnd"/>
-      <w:r>
-        <w:rPr>
-          <w:b/>
-          <w:bCs/>
-          <w:sz w:val="28"/>
-          <w:szCs w:val="28"/>
-        </w:rPr>
-        <w:t>(</w:t>
-      </w:r>
-      <w:proofErr w:type="gramEnd"/>
-      <w:r>
-        <w:rPr>
-          <w:b/>
-          <w:bCs/>
-          <w:sz w:val="28"/>
-          <w:szCs w:val="28"/>
-        </w:rPr>
-        <w:t>);</w:t>
-      </w:r>
-      <w:r>
-        <w:rPr>
-          <w:sz w:val="28"/>
-          <w:szCs w:val="28"/>
-        </w:rPr>
-        <w:t xml:space="preserve"> returns index of the previous element</w:t>
-      </w:r>
-    </w:p>
-    <w:p>
-      <w:pPr>
-        <w:numPr>
-          <w:ilvl w:val="0"/>
-          <w:numId w:val="7"/>
-        </w:numPr>
-        <w:ind w:left="1080" w:hanging="360"/>
-        <w:rPr>
-          <w:b/>
-          <w:bCs/>
-          <w:sz w:val="28"/>
-          <w:szCs w:val="28"/>
-        </w:rPr>
-      </w:pPr>
-      <w:proofErr w:type="gramStart"/>
-      <w:r>
-        <w:rPr>
-          <w:b/>
-          <w:bCs/>
-          <w:sz w:val="28"/>
-          <w:szCs w:val="28"/>
-        </w:rPr>
-        <w:t>remove(</w:t>
-      </w:r>
-      <w:proofErr w:type="gramEnd"/>
-      <w:r>
-        <w:rPr>
-          <w:b/>
-          <w:bCs/>
-          <w:sz w:val="28"/>
-          <w:szCs w:val="28"/>
-        </w:rPr>
-        <w:t xml:space="preserve">); </w:t>
-      </w:r>
-      <w:r>
-        <w:rPr>
-          <w:sz w:val="28"/>
-          <w:szCs w:val="28"/>
-        </w:rPr>
-        <w:t>removes the current obj</w:t>
-      </w:r>
-      <w:r>
-        <w:rPr>
-          <w:sz w:val="28"/>
-          <w:szCs w:val="28"/>
-        </w:rPr>
-        <w:t>ect</w:t>
-      </w:r>
-    </w:p>
-    <w:p>
-      <w:pPr>
-        <w:numPr>
-          <w:ilvl w:val="0"/>
-          <w:numId w:val="7"/>
-        </w:numPr>
-        <w:ind w:left="1080" w:hanging="360"/>
-        <w:rPr>
-          <w:sz w:val="28"/>
-          <w:szCs w:val="28"/>
-        </w:rPr>
-      </w:pPr>
-      <w:proofErr w:type="gramStart"/>
-      <w:r>
-        <w:rPr>
-          <w:b/>
-          <w:bCs/>
-          <w:sz w:val="28"/>
-          <w:szCs w:val="28"/>
-        </w:rPr>
-        <w:t>set(</w:t>
-      </w:r>
-      <w:proofErr w:type="gramEnd"/>
-      <w:r>
-        <w:rPr>
-          <w:b/>
-          <w:bCs/>
-          <w:sz w:val="28"/>
-          <w:szCs w:val="28"/>
-        </w:rPr>
-        <w:t>Object new);</w:t>
-      </w:r>
-      <w:r>
-        <w:rPr>
-          <w:sz w:val="28"/>
-          <w:szCs w:val="28"/>
-        </w:rPr>
-        <w:t xml:space="preserve"> sets new object at current location</w:t>
-      </w:r>
-    </w:p>
-    <w:p>
-      <w:pPr>
-        <w:numPr>
-          <w:ilvl w:val="0"/>
-          <w:numId w:val="7"/>
-        </w:numPr>
-        <w:ind w:left="1080" w:hanging="360"/>
-        <w:rPr>
-          <w:sz w:val="28"/>
-          <w:szCs w:val="28"/>
-        </w:rPr>
-      </w:pPr>
-      <w:proofErr w:type="gramStart"/>
-      <w:r>
-        <w:rPr>
-          <w:b/>
-          <w:bCs/>
-          <w:sz w:val="28"/>
-          <w:szCs w:val="28"/>
-        </w:rPr>
-        <w:t>add(</w:t>
-      </w:r>
-      <w:proofErr w:type="gramEnd"/>
-      <w:r>
-        <w:rPr>
-          <w:b/>
-          <w:bCs/>
-          <w:sz w:val="28"/>
-          <w:szCs w:val="28"/>
-        </w:rPr>
-        <w:t>Object new);</w:t>
+          <w:b/>
+          <w:bCs/>
+          <w:sz w:val="28"/>
+          <w:szCs w:val="28"/>
+        </w:rPr>
+        <w:t>add(Object new);</w:t>
       </w:r>
       <w:r>
         <w:rPr>
@@ -10472,7 +9937,7 @@
                       <a:picLocks noChangeAspect="1"/>
                       <a:extLst>
                         <a:ext uri="smNativeData">
-                          <sm:smNativeData xmlns:sm="smNativeData" xmlns:w="http://schemas.openxmlformats.org/wordprocessingml/2006/main" xmlns:w10="urn:schemas-microsoft-com:office:word" xmlns:v="urn:schemas-microsoft-com:vml" xmlns:o="urn:schemas-microsoft-com:office:office" xmlns="" val="SMDATA_14_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"/>
+                          <sm:smNativeData xmlns="" xmlns:o="urn:schemas-microsoft-com:office:office" xmlns:v="urn:schemas-microsoft-com:vml" xmlns:w10="urn:schemas-microsoft-com:office:word" xmlns:w="http://schemas.openxmlformats.org/wordprocessingml/2006/main" xmlns:sm="smNativeData" val="SMDATA_14_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"/>
                         </a:ext>
                       </a:extLst>
                     </pic:cNvPicPr>
@@ -10615,23 +10080,7 @@
           <w:sz w:val="28"/>
           <w:szCs w:val="28"/>
         </w:rPr>
-        <w:t xml:space="preserve"> time error or a run time exception if we try to add duplicates. </w:t>
-      </w:r>
-      <w:proofErr w:type="gramStart"/>
-      <w:r>
-        <w:rPr>
-          <w:sz w:val="28"/>
-          <w:szCs w:val="28"/>
-        </w:rPr>
-        <w:t>add(</w:t>
-      </w:r>
-      <w:proofErr w:type="gramEnd"/>
-      <w:r>
-        <w:rPr>
-          <w:sz w:val="28"/>
-          <w:szCs w:val="28"/>
-        </w:rPr>
-        <w:t>) method will return false.</w:t>
+        <w:t xml:space="preserve"> time error or a run time exception if we try to add duplicates. add() method will return false.</w:t>
       </w:r>
     </w:p>
     <w:p>
@@ -10687,14 +10136,7 @@
           <w:sz w:val="28"/>
           <w:szCs w:val="28"/>
         </w:rPr>
-        <w:t>Heterogenous object allo</w:t>
-      </w:r>
-      <w:r>
-        <w:rPr>
-          <w:sz w:val="28"/>
-          <w:szCs w:val="28"/>
-        </w:rPr>
-        <w:t>wed</w:t>
+        <w:t>Heterogenous object allowed</w:t>
       </w:r>
     </w:p>
     <w:p>
@@ -10820,19 +10262,64 @@
           <w:sz w:val="28"/>
           <w:szCs w:val="28"/>
         </w:rPr>
-        <w:t xml:space="preserve">HashSet s = new </w:t>
-      </w:r>
-      <w:proofErr w:type="gramStart"/>
-      <w:r>
-        <w:rPr>
-          <w:b/>
-          <w:bCs/>
-          <w:sz w:val="28"/>
-          <w:szCs w:val="28"/>
-        </w:rPr>
-        <w:t>HashSet(</w:t>
-      </w:r>
-      <w:proofErr w:type="gramEnd"/>
+        <w:t>HashSet s = new HashSet();</w:t>
+      </w:r>
+      <w:r>
+        <w:rPr>
+          <w:sz w:val="28"/>
+          <w:szCs w:val="28"/>
+        </w:rPr>
+        <w:t xml:space="preserve"> empty HashSet with default initial capacity = 16 and </w:t>
+      </w:r>
+      <w:proofErr w:type="spellStart"/>
+      <w:r>
+        <w:rPr>
+          <w:sz w:val="28"/>
+          <w:szCs w:val="28"/>
+        </w:rPr>
+        <w:t>fillRatio</w:t>
+      </w:r>
+      <w:proofErr w:type="spellEnd"/>
+      <w:r>
+        <w:rPr>
+          <w:sz w:val="28"/>
+          <w:szCs w:val="28"/>
+        </w:rPr>
+        <w:t xml:space="preserve"> = 0.75</w:t>
+      </w:r>
+    </w:p>
+    <w:p>
+      <w:pPr>
+        <w:numPr>
+          <w:ilvl w:val="0"/>
+          <w:numId w:val="7"/>
+        </w:numPr>
+        <w:ind w:left="1080" w:hanging="360"/>
+        <w:rPr>
+          <w:sz w:val="28"/>
+          <w:szCs w:val="28"/>
+        </w:rPr>
+      </w:pPr>
+      <w:r>
+        <w:rPr>
+          <w:b/>
+          <w:bCs/>
+          <w:sz w:val="28"/>
+          <w:szCs w:val="28"/>
+        </w:rPr>
+        <w:t>HashSet s = new HashSet(</w:t>
+      </w:r>
+      <w:proofErr w:type="spellStart"/>
+      <w:r>
+        <w:rPr>
+          <w:b/>
+          <w:bCs/>
+          <w:sz w:val="28"/>
+          <w:szCs w:val="28"/>
+        </w:rPr>
+        <w:t>initialCapacity</w:t>
+      </w:r>
+      <w:proofErr w:type="spellEnd"/>
       <w:r>
         <w:rPr>
           <w:b/>
@@ -10847,22 +10334,31 @@
           <w:sz w:val="28"/>
           <w:szCs w:val="28"/>
         </w:rPr>
-        <w:t xml:space="preserve"> empty HashSet with default initial capacity = 16 and </w:t>
-      </w:r>
-      <w:proofErr w:type="spellStart"/>
-      <w:r>
-        <w:rPr>
-          <w:sz w:val="28"/>
-          <w:szCs w:val="28"/>
-        </w:rPr>
-        <w:t>fi</w:t>
-      </w:r>
-      <w:r>
-        <w:rPr>
-          <w:sz w:val="28"/>
-          <w:szCs w:val="28"/>
-        </w:rPr>
-        <w:t>llRatio</w:t>
+        <w:t xml:space="preserve"> created HashSet with specified </w:t>
+      </w:r>
+      <w:proofErr w:type="spellStart"/>
+      <w:r>
+        <w:rPr>
+          <w:sz w:val="28"/>
+          <w:szCs w:val="28"/>
+        </w:rPr>
+        <w:t>initialCapacity</w:t>
+      </w:r>
+      <w:proofErr w:type="spellEnd"/>
+      <w:r>
+        <w:rPr>
+          <w:sz w:val="28"/>
+          <w:szCs w:val="28"/>
+        </w:rPr>
+        <w:t xml:space="preserve"> and </w:t>
+      </w:r>
+      <w:proofErr w:type="spellStart"/>
+      <w:r>
+        <w:rPr>
+          <w:sz w:val="28"/>
+          <w:szCs w:val="28"/>
+        </w:rPr>
+        <w:t>fillRatio</w:t>
       </w:r>
       <w:proofErr w:type="spellEnd"/>
       <w:r>
@@ -10881,6 +10377,8 @@
         </w:numPr>
         <w:ind w:left="1080" w:hanging="360"/>
         <w:rPr>
+          <w:b/>
+          <w:bCs/>
           <w:sz w:val="28"/>
           <w:szCs w:val="28"/>
         </w:rPr>
@@ -10912,46 +10410,27 @@
           <w:sz w:val="28"/>
           <w:szCs w:val="28"/>
         </w:rPr>
-        <w:t>);</w:t>
-      </w:r>
-      <w:r>
-        <w:rPr>
-          <w:sz w:val="28"/>
-          <w:szCs w:val="28"/>
-        </w:rPr>
-        <w:t xml:space="preserve"> created HashSet with specified </w:t>
-      </w:r>
-      <w:proofErr w:type="spellStart"/>
-      <w:r>
-        <w:rPr>
-          <w:sz w:val="28"/>
-          <w:szCs w:val="28"/>
-        </w:rPr>
-        <w:t>initialCapacity</w:t>
-      </w:r>
-      <w:proofErr w:type="spellEnd"/>
-      <w:r>
-        <w:rPr>
-          <w:sz w:val="28"/>
-          <w:szCs w:val="28"/>
-        </w:rPr>
-        <w:t xml:space="preserve"> and </w:t>
-      </w:r>
-      <w:proofErr w:type="spellStart"/>
-      <w:r>
-        <w:rPr>
-          <w:sz w:val="28"/>
-          <w:szCs w:val="28"/>
-        </w:rPr>
-        <w:t>fillRatio</w:t>
-      </w:r>
-      <w:proofErr w:type="spellEnd"/>
-      <w:r>
-        <w:rPr>
-          <w:sz w:val="28"/>
-          <w:szCs w:val="28"/>
-        </w:rPr>
-        <w:t xml:space="preserve"> = 0.75</w:t>
+        <w:t xml:space="preserve">, </w:t>
+      </w:r>
+      <w:proofErr w:type="spellStart"/>
+      <w:r>
+        <w:rPr>
+          <w:b/>
+          <w:bCs/>
+          <w:sz w:val="28"/>
+          <w:szCs w:val="28"/>
+        </w:rPr>
+        <w:t>loadFactor</w:t>
+      </w:r>
+      <w:proofErr w:type="spellEnd"/>
+      <w:r>
+        <w:rPr>
+          <w:b/>
+          <w:bCs/>
+          <w:sz w:val="28"/>
+          <w:szCs w:val="28"/>
+        </w:rPr>
+        <w:t>)</w:t>
       </w:r>
     </w:p>
     <w:p>
@@ -10975,102 +10454,7 @@
           <w:sz w:val="28"/>
           <w:szCs w:val="28"/>
         </w:rPr>
-        <w:t xml:space="preserve">HashSet s = new </w:t>
-      </w:r>
-      <w:proofErr w:type="gramStart"/>
-      <w:r>
-        <w:rPr>
-          <w:b/>
-          <w:bCs/>
-          <w:sz w:val="28"/>
-          <w:szCs w:val="28"/>
-        </w:rPr>
-        <w:t>HashSet(</w:t>
-      </w:r>
-      <w:proofErr w:type="spellStart"/>
-      <w:proofErr w:type="gramEnd"/>
-      <w:r>
-        <w:rPr>
-          <w:b/>
-          <w:bCs/>
-          <w:sz w:val="28"/>
-          <w:szCs w:val="28"/>
-        </w:rPr>
-        <w:t>initialCapacity</w:t>
-      </w:r>
-      <w:proofErr w:type="spellEnd"/>
-      <w:r>
-        <w:rPr>
-          <w:b/>
-          <w:bCs/>
-          <w:sz w:val="28"/>
-          <w:szCs w:val="28"/>
-        </w:rPr>
-        <w:t xml:space="preserve">, </w:t>
-      </w:r>
-      <w:proofErr w:type="spellStart"/>
-      <w:r>
-        <w:rPr>
-          <w:b/>
-          <w:bCs/>
-          <w:sz w:val="28"/>
-          <w:szCs w:val="28"/>
-        </w:rPr>
-        <w:t>loadFactor</w:t>
-      </w:r>
-      <w:proofErr w:type="spellEnd"/>
-      <w:r>
-        <w:rPr>
-          <w:b/>
-          <w:bCs/>
-          <w:sz w:val="28"/>
-          <w:szCs w:val="28"/>
-        </w:rPr>
-        <w:t>)</w:t>
-      </w:r>
-    </w:p>
-    <w:p>
-      <w:pPr>
-        <w:numPr>
-          <w:ilvl w:val="0"/>
-          <w:numId w:val="7"/>
-        </w:numPr>
-        <w:ind w:left="1080" w:hanging="360"/>
-        <w:rPr>
-          <w:b/>
-          <w:bCs/>
-          <w:sz w:val="28"/>
-          <w:szCs w:val="28"/>
-        </w:rPr>
-      </w:pPr>
-      <w:r>
-        <w:rPr>
-          <w:b/>
-          <w:bCs/>
-          <w:sz w:val="28"/>
-          <w:szCs w:val="28"/>
-        </w:rPr>
-        <w:t xml:space="preserve">HashSet s = new </w:t>
-      </w:r>
-      <w:proofErr w:type="gramStart"/>
-      <w:r>
-        <w:rPr>
-          <w:b/>
-          <w:bCs/>
-          <w:sz w:val="28"/>
-          <w:szCs w:val="28"/>
-        </w:rPr>
-        <w:t>HashSet(</w:t>
-      </w:r>
-      <w:proofErr w:type="gramEnd"/>
-      <w:r>
-        <w:rPr>
-          <w:b/>
-          <w:bCs/>
-          <w:sz w:val="28"/>
-          <w:szCs w:val="28"/>
-        </w:rPr>
-        <w:t>Collection c)</w:t>
+        <w:t>HashSet s = new HashSet(Collection c)</w:t>
       </w:r>
     </w:p>
     <w:p>
@@ -11161,14 +10545,7 @@
           <w:sz w:val="28"/>
           <w:szCs w:val="28"/>
         </w:rPr>
-        <w:t xml:space="preserve">Child class of </w:t>
-      </w:r>
-      <w:r>
-        <w:rPr>
-          <w:sz w:val="28"/>
-          <w:szCs w:val="28"/>
-        </w:rPr>
-        <w:t>HashSet.</w:t>
+        <w:t>Child class of HashSet.</w:t>
       </w:r>
     </w:p>
     <w:p>
@@ -11357,14 +10734,7 @@
                 <w:sz w:val="24"/>
                 <w:szCs w:val="24"/>
               </w:rPr>
-              <w:t>Insertion order is not prese</w:t>
-            </w:r>
-            <w:r>
-              <w:rPr>
-                <w:sz w:val="24"/>
-                <w:szCs w:val="24"/>
-              </w:rPr>
-              <w:t>rved</w:t>
+              <w:t>Insertion order is not preserved</w:t>
             </w:r>
           </w:p>
         </w:tc>
@@ -11504,25 +10874,14 @@
           <w:szCs w:val="28"/>
         </w:rPr>
       </w:pPr>
-      <w:proofErr w:type="gramStart"/>
-      <w:r>
-        <w:rPr>
-          <w:b/>
-          <w:bCs/>
-          <w:sz w:val="28"/>
-          <w:szCs w:val="28"/>
-        </w:rPr>
-        <w:t>first(</w:t>
-      </w:r>
-      <w:proofErr w:type="gramEnd"/>
-      <w:r>
-        <w:rPr>
-          <w:b/>
-          <w:bCs/>
-          <w:sz w:val="28"/>
-          <w:szCs w:val="28"/>
-        </w:rPr>
-        <w:t>);</w:t>
+      <w:r>
+        <w:rPr>
+          <w:b/>
+          <w:bCs/>
+          <w:sz w:val="28"/>
+          <w:szCs w:val="28"/>
+        </w:rPr>
+        <w:t>first();</w:t>
       </w:r>
       <w:r>
         <w:rPr>
@@ -11544,25 +10903,14 @@
           <w:szCs w:val="28"/>
         </w:rPr>
       </w:pPr>
-      <w:proofErr w:type="gramStart"/>
-      <w:r>
-        <w:rPr>
-          <w:b/>
-          <w:bCs/>
-          <w:sz w:val="28"/>
-          <w:szCs w:val="28"/>
-        </w:rPr>
-        <w:t>last(</w:t>
-      </w:r>
-      <w:proofErr w:type="gramEnd"/>
-      <w:r>
-        <w:rPr>
-          <w:b/>
-          <w:bCs/>
-          <w:sz w:val="28"/>
-          <w:szCs w:val="28"/>
-        </w:rPr>
-        <w:t xml:space="preserve">); </w:t>
+      <w:r>
+        <w:rPr>
+          <w:b/>
+          <w:bCs/>
+          <w:sz w:val="28"/>
+          <w:szCs w:val="28"/>
+        </w:rPr>
+        <w:t xml:space="preserve">last(); </w:t>
       </w:r>
       <w:r>
         <w:rPr>
@@ -11585,7 +10933,6 @@
         </w:rPr>
       </w:pPr>
       <w:proofErr w:type="spellStart"/>
-      <w:proofErr w:type="gramStart"/>
       <w:r>
         <w:rPr>
           <w:b/>
@@ -11603,17 +10950,7 @@
           <w:sz w:val="28"/>
           <w:szCs w:val="28"/>
         </w:rPr>
-        <w:t>(</w:t>
-      </w:r>
-      <w:proofErr w:type="gramEnd"/>
-      <w:r>
-        <w:rPr>
-          <w:b/>
-          <w:bCs/>
-          <w:sz w:val="28"/>
-          <w:szCs w:val="28"/>
-        </w:rPr>
-        <w:t>Object o);</w:t>
+        <w:t>(Object o);</w:t>
       </w:r>
       <w:r>
         <w:rPr>
@@ -11636,7 +10973,6 @@
         </w:rPr>
       </w:pPr>
       <w:proofErr w:type="spellStart"/>
-      <w:proofErr w:type="gramStart"/>
       <w:r>
         <w:rPr>
           <w:b/>
@@ -11654,17 +10990,7 @@
           <w:sz w:val="28"/>
           <w:szCs w:val="28"/>
         </w:rPr>
-        <w:t>(</w:t>
-      </w:r>
-      <w:proofErr w:type="gramEnd"/>
-      <w:r>
-        <w:rPr>
-          <w:b/>
-          <w:bCs/>
-          <w:sz w:val="28"/>
-          <w:szCs w:val="28"/>
-        </w:rPr>
-        <w:t>Object o);</w:t>
+        <w:t>(Object o);</w:t>
       </w:r>
       <w:r>
         <w:rPr>
@@ -11687,7 +11013,6 @@
         </w:rPr>
       </w:pPr>
       <w:proofErr w:type="spellStart"/>
-      <w:proofErr w:type="gramStart"/>
       <w:r>
         <w:rPr>
           <w:b/>
@@ -11705,17 +11030,7 @@
           <w:sz w:val="28"/>
           <w:szCs w:val="28"/>
         </w:rPr>
-        <w:t>(</w:t>
-      </w:r>
-      <w:proofErr w:type="gramEnd"/>
-      <w:r>
-        <w:rPr>
-          <w:b/>
-          <w:bCs/>
-          <w:sz w:val="28"/>
-          <w:szCs w:val="28"/>
-        </w:rPr>
-        <w:t>o1, o2);</w:t>
+        <w:t>(o1, o2);</w:t>
       </w:r>
       <w:r>
         <w:rPr>
@@ -11737,39 +11052,21 @@
           <w:szCs w:val="28"/>
         </w:rPr>
       </w:pPr>
-      <w:proofErr w:type="gramStart"/>
-      <w:r>
-        <w:rPr>
-          <w:b/>
-          <w:bCs/>
-          <w:sz w:val="28"/>
-          <w:szCs w:val="28"/>
-        </w:rPr>
-        <w:t>comparator(</w:t>
-      </w:r>
-      <w:proofErr w:type="gramEnd"/>
-      <w:r>
-        <w:rPr>
-          <w:b/>
-          <w:bCs/>
-          <w:sz w:val="28"/>
-          <w:szCs w:val="28"/>
-        </w:rPr>
-        <w:t>);</w:t>
-      </w:r>
-      <w:r>
-        <w:rPr>
-          <w:sz w:val="28"/>
-          <w:szCs w:val="28"/>
-        </w:rPr>
-        <w:t xml:space="preserve"> return</w:t>
-      </w:r>
-      <w:r>
-        <w:rPr>
-          <w:sz w:val="28"/>
-          <w:szCs w:val="28"/>
-        </w:rPr>
-        <w:t>s comparator which returns underlying sorting. default null</w:t>
+      <w:r>
+        <w:rPr>
+          <w:b/>
+          <w:bCs/>
+          <w:sz w:val="28"/>
+          <w:szCs w:val="28"/>
+        </w:rPr>
+        <w:t>comparator();</w:t>
+      </w:r>
+      <w:r>
+        <w:rPr>
+          <w:sz w:val="28"/>
+          <w:szCs w:val="28"/>
+        </w:rPr>
+        <w:t xml:space="preserve"> returns comparator which returns underlying sorting. default null</w:t>
       </w:r>
     </w:p>
     <w:p>
@@ -11914,14 +11211,7 @@
           <w:sz w:val="28"/>
           <w:szCs w:val="28"/>
         </w:rPr>
-        <w:t>Heterogenous object</w:t>
-      </w:r>
-      <w:r>
-        <w:rPr>
-          <w:sz w:val="28"/>
-          <w:szCs w:val="28"/>
-        </w:rPr>
-        <w:t>s are not allowed.</w:t>
+        <w:t>Heterogenous objects are not allowed.</w:t>
       </w:r>
     </w:p>
     <w:p>
@@ -11941,17 +11231,8 @@
           <w:sz w:val="28"/>
           <w:szCs w:val="28"/>
         </w:rPr>
-        <w:t xml:space="preserve">null insertion is possible but only </w:t>
-      </w:r>
-      <w:proofErr w:type="gramStart"/>
-      <w:r>
-        <w:rPr>
-          <w:sz w:val="28"/>
-          <w:szCs w:val="28"/>
-        </w:rPr>
-        <w:t>once..</w:t>
-      </w:r>
-      <w:proofErr w:type="gramEnd"/>
+        <w:t>null insertion is possible but only once..</w:t>
+      </w:r>
     </w:p>
     <w:p>
       <w:pPr>
@@ -12041,7 +11322,6 @@
         <w:t xml:space="preserve"> t = new </w:t>
       </w:r>
       <w:proofErr w:type="spellStart"/>
-      <w:proofErr w:type="gramStart"/>
       <w:r>
         <w:rPr>
           <w:b/>
@@ -12059,17 +11339,7 @@
           <w:sz w:val="28"/>
           <w:szCs w:val="28"/>
         </w:rPr>
-        <w:t>(</w:t>
-      </w:r>
-      <w:proofErr w:type="gramEnd"/>
-      <w:r>
-        <w:rPr>
-          <w:b/>
-          <w:bCs/>
-          <w:sz w:val="28"/>
-          <w:szCs w:val="28"/>
-        </w:rPr>
-        <w:t>);</w:t>
+        <w:t>();</w:t>
       </w:r>
       <w:r>
         <w:rPr>
@@ -12128,7 +11398,6 @@
         <w:t xml:space="preserve"> t = new </w:t>
       </w:r>
       <w:proofErr w:type="spellStart"/>
-      <w:proofErr w:type="gramStart"/>
       <w:r>
         <w:rPr>
           <w:b/>
@@ -12146,31 +11415,14 @@
           <w:sz w:val="28"/>
           <w:szCs w:val="28"/>
         </w:rPr>
-        <w:t>(</w:t>
-      </w:r>
-      <w:proofErr w:type="gramEnd"/>
-      <w:r>
-        <w:rPr>
-          <w:b/>
-          <w:bCs/>
-          <w:sz w:val="28"/>
-          <w:szCs w:val="28"/>
-        </w:rPr>
-        <w:t>Comparator c);</w:t>
-      </w:r>
-      <w:r>
-        <w:rPr>
-          <w:sz w:val="28"/>
-          <w:szCs w:val="28"/>
-        </w:rPr>
-        <w:t xml:space="preserve">  cre</w:t>
-      </w:r>
-      <w:r>
-        <w:rPr>
-          <w:sz w:val="28"/>
-          <w:szCs w:val="28"/>
-        </w:rPr>
-        <w:t xml:space="preserve">ates empty </w:t>
+        <w:t>(Comparator c);</w:t>
+      </w:r>
+      <w:r>
+        <w:rPr>
+          <w:sz w:val="28"/>
+          <w:szCs w:val="28"/>
+        </w:rPr>
+        <w:t xml:space="preserve">  creates empty </w:t>
       </w:r>
       <w:proofErr w:type="spellStart"/>
       <w:r>
@@ -12222,7 +11474,6 @@
         <w:t xml:space="preserve"> t = new </w:t>
       </w:r>
       <w:proofErr w:type="spellStart"/>
-      <w:proofErr w:type="gramStart"/>
       <w:r>
         <w:rPr>
           <w:b/>
@@ -12240,17 +11491,7 @@
           <w:sz w:val="28"/>
           <w:szCs w:val="28"/>
         </w:rPr>
-        <w:t>(</w:t>
-      </w:r>
-      <w:proofErr w:type="gramEnd"/>
-      <w:r>
-        <w:rPr>
-          <w:b/>
-          <w:bCs/>
-          <w:sz w:val="28"/>
-          <w:szCs w:val="28"/>
-        </w:rPr>
-        <w:t>Collection c);</w:t>
+        <w:t>(Collection c);</w:t>
       </w:r>
     </w:p>
     <w:p>
@@ -12289,7 +11530,6 @@
         <w:t xml:space="preserve"> t = new </w:t>
       </w:r>
       <w:proofErr w:type="spellStart"/>
-      <w:proofErr w:type="gramStart"/>
       <w:r>
         <w:rPr>
           <w:b/>
@@ -12310,7 +11550,6 @@
         <w:t>(</w:t>
       </w:r>
       <w:proofErr w:type="spellStart"/>
-      <w:proofErr w:type="gramEnd"/>
       <w:r>
         <w:rPr>
           <w:b/>
@@ -12396,14 +11635,7 @@
           <w:sz w:val="28"/>
           <w:szCs w:val="28"/>
         </w:rPr>
-        <w:t xml:space="preserve">null can be inserted only once </w:t>
-      </w:r>
-      <w:r>
-        <w:rPr>
-          <w:sz w:val="28"/>
-          <w:szCs w:val="28"/>
-        </w:rPr>
-        <w:t>that too in the first insertion.</w:t>
+        <w:t>null can be inserted only once that too in the first insertion.</w:t>
       </w:r>
     </w:p>
     <w:p>
@@ -12428,7 +11660,6 @@
         <w:t xml:space="preserve">Once null is inserted, other element </w:t>
       </w:r>
       <w:proofErr w:type="spellStart"/>
-      <w:proofErr w:type="gramStart"/>
       <w:r>
         <w:rPr>
           <w:sz w:val="28"/>
@@ -12437,7 +11668,6 @@
         <w:t>cant</w:t>
       </w:r>
       <w:proofErr w:type="spellEnd"/>
-      <w:proofErr w:type="gramEnd"/>
       <w:r>
         <w:rPr>
           <w:sz w:val="28"/>
@@ -12553,14 +11783,7 @@
           <w:sz w:val="28"/>
           <w:szCs w:val="28"/>
         </w:rPr>
-        <w:t xml:space="preserve"> under consideration is using default natural sorting order, then the objects that c</w:t>
-      </w:r>
-      <w:r>
-        <w:rPr>
-          <w:sz w:val="28"/>
-          <w:szCs w:val="28"/>
-        </w:rPr>
-        <w:t xml:space="preserve">an be added to it must be homogenous and comparable. </w:t>
+        <w:t xml:space="preserve"> under consideration is using default natural sorting order, then the objects that can be added to it must be homogenous and comparable. </w:t>
       </w:r>
       <w:proofErr w:type="spellStart"/>
       <w:r>
@@ -12678,7 +11901,6 @@
         <w:t xml:space="preserve">Present in </w:t>
       </w:r>
       <w:proofErr w:type="spellStart"/>
-      <w:proofErr w:type="gramStart"/>
       <w:r>
         <w:rPr>
           <w:sz w:val="28"/>
@@ -12687,7 +11909,6 @@
         <w:t>java.lang</w:t>
       </w:r>
       <w:proofErr w:type="spellEnd"/>
-      <w:proofErr w:type="gramEnd"/>
       <w:r>
         <w:rPr>
           <w:sz w:val="28"/>
@@ -12713,17 +11934,9 @@
           <w:sz w:val="28"/>
           <w:szCs w:val="28"/>
         </w:rPr>
-        <w:t xml:space="preserve">Comparable interface </w:t>
-      </w:r>
-      <w:r>
-        <w:rPr>
-          <w:sz w:val="28"/>
-          <w:szCs w:val="28"/>
-        </w:rPr>
-        <w:t xml:space="preserve">contains only method: </w:t>
-      </w:r>
-      <w:proofErr w:type="spellStart"/>
-      <w:proofErr w:type="gramStart"/>
+        <w:t xml:space="preserve">Comparable interface contains only method: </w:t>
+      </w:r>
+      <w:proofErr w:type="spellStart"/>
       <w:r>
         <w:rPr>
           <w:sz w:val="28"/>
@@ -12737,15 +11950,7 @@
           <w:sz w:val="28"/>
           <w:szCs w:val="28"/>
         </w:rPr>
-        <w:t>(</w:t>
-      </w:r>
-      <w:proofErr w:type="gramEnd"/>
-      <w:r>
-        <w:rPr>
-          <w:sz w:val="28"/>
-          <w:szCs w:val="28"/>
-        </w:rPr>
-        <w:t>Object o1)</w:t>
+        <w:t>(Object o1)</w:t>
       </w:r>
     </w:p>
     <w:p>
@@ -12777,7 +11982,7 @@
                       <a:picLocks noChangeAspect="1"/>
                       <a:extLst>
                         <a:ext uri="smNativeData">
-                          <sm:smNativeData xmlns:sm="smNativeData" xmlns:w="http://schemas.openxmlformats.org/wordprocessingml/2006/main" xmlns:w10="urn:schemas-microsoft-com:office:word" xmlns:v="urn:schemas-microsoft-com:vml" xmlns:o="urn:schemas-microsoft-com:office:office" xmlns="" val="SMDATA_14_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"/>
+                          <sm:smNativeData xmlns="" xmlns:o="urn:schemas-microsoft-com:office:office" xmlns:v="urn:schemas-microsoft-com:vml" xmlns:w10="urn:schemas-microsoft-com:office:word" xmlns:w="http://schemas.openxmlformats.org/wordprocessingml/2006/main" xmlns:sm="smNativeData" val="SMDATA_14_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"/>
                         </a:ext>
                       </a:extLst>
                     </pic:cNvPicPr>
@@ -12828,7 +12033,6 @@
         <w:t xml:space="preserve">Either of the 2 objects </w:t>
       </w:r>
       <w:proofErr w:type="spellStart"/>
-      <w:proofErr w:type="gramStart"/>
       <w:r>
         <w:rPr>
           <w:sz w:val="28"/>
@@ -12837,7 +12041,6 @@
         <w:t>cant</w:t>
       </w:r>
       <w:proofErr w:type="spellEnd"/>
-      <w:proofErr w:type="gramEnd"/>
       <w:r>
         <w:rPr>
           <w:sz w:val="28"/>
@@ -12882,7 +12085,6 @@
         <w:t xml:space="preserve"> and depending on natural sorting order, JVM by default used </w:t>
       </w:r>
       <w:proofErr w:type="spellStart"/>
-      <w:proofErr w:type="gramStart"/>
       <w:r>
         <w:rPr>
           <w:sz w:val="28"/>
@@ -12896,15 +12098,7 @@
           <w:sz w:val="28"/>
           <w:szCs w:val="28"/>
         </w:rPr>
-        <w:t>(</w:t>
-      </w:r>
-      <w:proofErr w:type="gramEnd"/>
-      <w:r>
-        <w:rPr>
-          <w:sz w:val="28"/>
-          <w:szCs w:val="28"/>
-        </w:rPr>
-        <w:t>) method.</w:t>
+        <w:t>() method.</w:t>
       </w:r>
     </w:p>
     <w:p>
@@ -12927,7 +12121,6 @@
         <w:t xml:space="preserve">While using </w:t>
       </w:r>
       <w:proofErr w:type="spellStart"/>
-      <w:proofErr w:type="gramStart"/>
       <w:r>
         <w:rPr>
           <w:sz w:val="28"/>
@@ -12941,22 +12134,7 @@
           <w:sz w:val="28"/>
           <w:szCs w:val="28"/>
         </w:rPr>
-        <w:t>(</w:t>
-      </w:r>
-      <w:proofErr w:type="gramEnd"/>
-      <w:r>
-        <w:rPr>
-          <w:sz w:val="28"/>
-          <w:szCs w:val="28"/>
-        </w:rPr>
-        <w:t xml:space="preserve">), the element to be added to </w:t>
-      </w:r>
-      <w:r>
-        <w:rPr>
-          <w:sz w:val="28"/>
-          <w:szCs w:val="28"/>
-        </w:rPr>
-        <w:t xml:space="preserve">the </w:t>
+        <w:t xml:space="preserve">(), the element to be added to the </w:t>
       </w:r>
       <w:proofErr w:type="spellStart"/>
       <w:r>
@@ -13120,7 +12298,6 @@
         <w:t xml:space="preserve">Comparator interface is present in </w:t>
       </w:r>
       <w:proofErr w:type="spellStart"/>
-      <w:proofErr w:type="gramStart"/>
       <w:r>
         <w:rPr>
           <w:sz w:val="28"/>
@@ -13129,7 +12306,6 @@
         <w:t>java.util</w:t>
       </w:r>
       <w:proofErr w:type="spellEnd"/>
-      <w:proofErr w:type="gramEnd"/>
       <w:r>
         <w:rPr>
           <w:sz w:val="28"/>
@@ -13155,23 +12331,7 @@
           <w:sz w:val="28"/>
           <w:szCs w:val="28"/>
         </w:rPr>
-        <w:t xml:space="preserve">Comparator contains 2 methods: </w:t>
-      </w:r>
-      <w:proofErr w:type="gramStart"/>
-      <w:r>
-        <w:rPr>
-          <w:sz w:val="28"/>
-          <w:szCs w:val="28"/>
-        </w:rPr>
-        <w:t>compare(</w:t>
-      </w:r>
-      <w:proofErr w:type="gramEnd"/>
-      <w:r>
-        <w:rPr>
-          <w:sz w:val="28"/>
-          <w:szCs w:val="28"/>
-        </w:rPr>
-        <w:t>) and equals()</w:t>
+        <w:t>Comparator contains 2 methods: compare() and equals()</w:t>
       </w:r>
     </w:p>
     <w:p>
@@ -13240,23 +12400,7 @@
           <w:sz w:val="28"/>
           <w:szCs w:val="28"/>
         </w:rPr>
-        <w:t xml:space="preserve">Providing implementation for </w:t>
-      </w:r>
-      <w:proofErr w:type="gramStart"/>
-      <w:r>
-        <w:rPr>
-          <w:sz w:val="28"/>
-          <w:szCs w:val="28"/>
-        </w:rPr>
-        <w:t>equals(</w:t>
-      </w:r>
-      <w:proofErr w:type="gramEnd"/>
-      <w:r>
-        <w:rPr>
-          <w:sz w:val="28"/>
-          <w:szCs w:val="28"/>
-        </w:rPr>
-        <w:t xml:space="preserve">) is optional for the classes implementing Comparator interface because the implementation will already be present </w:t>
+        <w:t xml:space="preserve">Providing implementation for equals() is optional for the classes implementing Comparator interface because the implementation will already be present </w:t>
       </w:r>
       <w:r>
         <w:rPr>
@@ -13390,6 +12534,41 @@
           </wp:inline>
         </w:drawing>
       </w:r>
+    </w:p>
+    <w:p>
+      <w:pPr>
+        <w:rPr>
+          <w:sz w:val="28"/>
+          <w:szCs w:val="28"/>
+        </w:rPr>
+      </w:pPr>
+    </w:p>
+    <w:p>
+      <w:pPr>
+        <w:rPr>
+          <w:sz w:val="28"/>
+          <w:szCs w:val="28"/>
+        </w:rPr>
+      </w:pPr>
+    </w:p>
+    <w:p>
+      <w:pPr>
+        <w:rPr>
+          <w:sz w:val="28"/>
+          <w:szCs w:val="28"/>
+        </w:rPr>
+      </w:pPr>
+      <w:bookmarkStart w:id="0" w:name="_GoBack"/>
+      <w:bookmarkEnd w:id="0"/>
+    </w:p>
+    <w:p>
+      <w:pPr>
+        <w:ind w:left="720"/>
+        <w:rPr>
+          <w:sz w:val="28"/>
+          <w:szCs w:val="28"/>
+        </w:rPr>
+      </w:pPr>
     </w:p>
     <w:sectPr>
       <w:headerReference w:type="default" r:id="rId14"/>
@@ -13495,7 +12674,7 @@
   <w:abstractNum w:abstractNumId="1" w15:restartNumberingAfterBreak="0">
     <w:nsid w:val="20E17CCE"/>
     <w:multiLevelType w:val="hybridMultilevel"/>
-    <w:tmpl w:val="7D966884"/>
+    <w:tmpl w:val="B59EF0A6"/>
     <w:lvl w:ilvl="0" w:tplc="40090001">
       <w:start w:val="1"/>
       <w:numFmt w:val="bullet"/>
@@ -13508,7 +12687,7 @@
         <w:rFonts w:ascii="Symbol" w:hAnsi="Symbol" w:hint="default"/>
       </w:rPr>
     </w:lvl>
-    <w:lvl w:ilvl="1" w:tplc="40090003" w:tentative="1">
+    <w:lvl w:ilvl="1" w:tplc="40090003">
       <w:start w:val="1"/>
       <w:numFmt w:val="bullet"/>
       <w:lvlText w:val="o"/>
@@ -13904,6 +13083,7 @@
     <w:lsdException w:name="Strong" w:uiPriority="22" w:qFormat="1"/>
     <w:lsdException w:name="Emphasis" w:uiPriority="20" w:qFormat="1"/>
     <w:lsdException w:name="HTML Preformatted" w:semiHidden="1" w:unhideWhenUsed="1"/>
+    <w:lsdException w:name="Normal Table" w:semiHidden="1" w:unhideWhenUsed="1"/>
     <w:lsdException w:name="No List" w:semiHidden="1" w:unhideWhenUsed="1"/>
     <w:lsdException w:name="Outline List 1" w:semiHidden="1" w:unhideWhenUsed="1"/>
     <w:lsdException w:name="Outline List 2" w:semiHidden="1" w:unhideWhenUsed="1"/>
@@ -13946,8 +13126,10 @@
     <w:lsdException w:name="Table Elegant" w:semiHidden="1" w:unhideWhenUsed="1"/>
     <w:lsdException w:name="Table Professional" w:semiHidden="1" w:unhideWhenUsed="1"/>
     <w:lsdException w:name="Table Subtle 1" w:semiHidden="1" w:unhideWhenUsed="1"/>
+    <w:lsdException w:name="Table Subtle 2" w:semiHidden="1" w:unhideWhenUsed="1"/>
     <w:lsdException w:name="Table Web 1" w:semiHidden="1" w:unhideWhenUsed="1"/>
     <w:lsdException w:name="Table Web 2" w:semiHidden="1" w:unhideWhenUsed="1"/>
+    <w:lsdException w:name="Table Web 3" w:semiHidden="1" w:unhideWhenUsed="1"/>
     <w:lsdException w:name="Table Grid" w:uiPriority="59"/>
     <w:lsdException w:name="Table Theme" w:semiHidden="1" w:unhideWhenUsed="1"/>
     <w:lsdException w:name="Placeholder Text" w:semiHidden="1"/>
